--- a/总复习/interview.docx
+++ b/总复习/interview.docx
@@ -2648,15 +2648,27 @@
           <w:szCs w:val="28"/>
         </w:rPr>
       </w:pPr>
-      <w:r>
-        <w:rPr>
-          <w:rFonts w:asciiTheme="minorEastAsia" w:hAnsiTheme="minorEastAsia" w:cstheme="minorEastAsia" w:hint="eastAsia"/>
-          <w:kern w:val="0"/>
-          <w:sz w:val="28"/>
-          <w:szCs w:val="28"/>
-          <w:lang w:bidi="ar"/>
-        </w:rPr>
-        <w:t>&lt;!—[if IE 6]&gt;</w:t>
+      <w:proofErr w:type="gramStart"/>
+      <w:r>
+        <w:rPr>
+          <w:rFonts w:asciiTheme="minorEastAsia" w:hAnsiTheme="minorEastAsia" w:cstheme="minorEastAsia" w:hint="eastAsia"/>
+          <w:kern w:val="0"/>
+          <w:sz w:val="28"/>
+          <w:szCs w:val="28"/>
+          <w:lang w:bidi="ar"/>
+        </w:rPr>
+        <w:t>&lt;!—</w:t>
+      </w:r>
+      <w:proofErr w:type="gramEnd"/>
+      <w:r>
+        <w:rPr>
+          <w:rFonts w:asciiTheme="minorEastAsia" w:hAnsiTheme="minorEastAsia" w:cstheme="minorEastAsia" w:hint="eastAsia"/>
+          <w:kern w:val="0"/>
+          <w:sz w:val="28"/>
+          <w:szCs w:val="28"/>
+          <w:lang w:bidi="ar"/>
+        </w:rPr>
+        <w:t>[if IE 6]&gt;</w:t>
       </w:r>
     </w:p>
     <w:p>
@@ -2758,6 +2770,7 @@
           <w:szCs w:val="28"/>
         </w:rPr>
       </w:pPr>
+      <w:proofErr w:type="gramStart"/>
       <w:r>
         <w:rPr>
           <w:rFonts w:asciiTheme="minorEastAsia" w:hAnsiTheme="minorEastAsia" w:cstheme="minorEastAsia" w:hint="eastAsia"/>
@@ -2767,7 +2780,18 @@
           <w:lang w:bidi="ar"/>
         </w:rPr>
         <w:lastRenderedPageBreak/>
-        <w:t>&lt;![endif]--&gt;条件级hack，解决IE6下面不支持png透明问题</w:t>
+        <w:t>&lt;![</w:t>
+      </w:r>
+      <w:proofErr w:type="gramEnd"/>
+      <w:r>
+        <w:rPr>
+          <w:rFonts w:asciiTheme="minorEastAsia" w:hAnsiTheme="minorEastAsia" w:cstheme="minorEastAsia" w:hint="eastAsia"/>
+          <w:kern w:val="0"/>
+          <w:sz w:val="28"/>
+          <w:szCs w:val="28"/>
+          <w:lang w:bidi="ar"/>
+        </w:rPr>
+        <w:t>endif]--&gt;条件级hack，解决IE6下面不支持png透明问题</w:t>
       </w:r>
     </w:p>
     <w:p>
@@ -2803,15 +2827,27 @@
           <w:szCs w:val="28"/>
         </w:rPr>
       </w:pPr>
-      <w:r>
-        <w:rPr>
-          <w:rFonts w:asciiTheme="minorEastAsia" w:hAnsiTheme="minorEastAsia" w:cstheme="minorEastAsia" w:hint="eastAsia"/>
-          <w:kern w:val="0"/>
-          <w:sz w:val="28"/>
-          <w:szCs w:val="28"/>
-          <w:lang w:bidi="ar"/>
-        </w:rPr>
-        <w:t>&lt;!—[if IE 6]&gt;</w:t>
+      <w:proofErr w:type="gramStart"/>
+      <w:r>
+        <w:rPr>
+          <w:rFonts w:asciiTheme="minorEastAsia" w:hAnsiTheme="minorEastAsia" w:cstheme="minorEastAsia" w:hint="eastAsia"/>
+          <w:kern w:val="0"/>
+          <w:sz w:val="28"/>
+          <w:szCs w:val="28"/>
+          <w:lang w:bidi="ar"/>
+        </w:rPr>
+        <w:t>&lt;!—</w:t>
+      </w:r>
+      <w:proofErr w:type="gramEnd"/>
+      <w:r>
+        <w:rPr>
+          <w:rFonts w:asciiTheme="minorEastAsia" w:hAnsiTheme="minorEastAsia" w:cstheme="minorEastAsia" w:hint="eastAsia"/>
+          <w:kern w:val="0"/>
+          <w:sz w:val="28"/>
+          <w:szCs w:val="28"/>
+          <w:lang w:bidi="ar"/>
+        </w:rPr>
+        <w:t>[if IE 6]&gt;</w:t>
       </w:r>
     </w:p>
     <w:p>
@@ -2847,15 +2883,27 @@
           <w:szCs w:val="28"/>
         </w:rPr>
       </w:pPr>
-      <w:r>
-        <w:rPr>
-          <w:rFonts w:asciiTheme="minorEastAsia" w:hAnsiTheme="minorEastAsia" w:cstheme="minorEastAsia" w:hint="eastAsia"/>
-          <w:kern w:val="0"/>
-          <w:sz w:val="28"/>
-          <w:szCs w:val="28"/>
-          <w:lang w:bidi="ar"/>
-        </w:rPr>
-        <w:t>&lt;![endif]--&gt;</w:t>
+      <w:proofErr w:type="gramStart"/>
+      <w:r>
+        <w:rPr>
+          <w:rFonts w:asciiTheme="minorEastAsia" w:hAnsiTheme="minorEastAsia" w:cstheme="minorEastAsia" w:hint="eastAsia"/>
+          <w:kern w:val="0"/>
+          <w:sz w:val="28"/>
+          <w:szCs w:val="28"/>
+          <w:lang w:bidi="ar"/>
+        </w:rPr>
+        <w:t>&lt;![</w:t>
+      </w:r>
+      <w:proofErr w:type="gramEnd"/>
+      <w:r>
+        <w:rPr>
+          <w:rFonts w:asciiTheme="minorEastAsia" w:hAnsiTheme="minorEastAsia" w:cstheme="minorEastAsia" w:hint="eastAsia"/>
+          <w:kern w:val="0"/>
+          <w:sz w:val="28"/>
+          <w:szCs w:val="28"/>
+          <w:lang w:bidi="ar"/>
+        </w:rPr>
+        <w:t>endif]--&gt;</w:t>
       </w:r>
     </w:p>
     <w:p>
@@ -2895,15 +2943,27 @@
           <w:szCs w:val="28"/>
         </w:rPr>
       </w:pPr>
-      <w:r>
-        <w:rPr>
-          <w:rFonts w:asciiTheme="minorEastAsia" w:hAnsiTheme="minorEastAsia" w:cstheme="minorEastAsia" w:hint="eastAsia"/>
-          <w:kern w:val="0"/>
-          <w:sz w:val="28"/>
-          <w:szCs w:val="28"/>
-          <w:lang w:bidi="ar"/>
-        </w:rPr>
-        <w:t>&lt;!--[if IE 6]&gt;</w:t>
+      <w:proofErr w:type="gramStart"/>
+      <w:r>
+        <w:rPr>
+          <w:rFonts w:asciiTheme="minorEastAsia" w:hAnsiTheme="minorEastAsia" w:cstheme="minorEastAsia" w:hint="eastAsia"/>
+          <w:kern w:val="0"/>
+          <w:sz w:val="28"/>
+          <w:szCs w:val="28"/>
+          <w:lang w:bidi="ar"/>
+        </w:rPr>
+        <w:t>&lt;!--</w:t>
+      </w:r>
+      <w:proofErr w:type="gramEnd"/>
+      <w:r>
+        <w:rPr>
+          <w:rFonts w:asciiTheme="minorEastAsia" w:hAnsiTheme="minorEastAsia" w:cstheme="minorEastAsia" w:hint="eastAsia"/>
+          <w:kern w:val="0"/>
+          <w:sz w:val="28"/>
+          <w:szCs w:val="28"/>
+          <w:lang w:bidi="ar"/>
+        </w:rPr>
+        <w:t>[if IE 6]&gt;</w:t>
       </w:r>
     </w:p>
     <w:p>
@@ -3049,15 +3109,27 @@
           <w:szCs w:val="28"/>
         </w:rPr>
       </w:pPr>
-      <w:r>
-        <w:rPr>
-          <w:rFonts w:asciiTheme="minorEastAsia" w:hAnsiTheme="minorEastAsia" w:cstheme="minorEastAsia" w:hint="eastAsia"/>
-          <w:kern w:val="0"/>
-          <w:sz w:val="28"/>
-          <w:szCs w:val="28"/>
-          <w:lang w:bidi="ar"/>
-        </w:rPr>
-        <w:t>&lt;![endif]—&gt;</w:t>
+      <w:proofErr w:type="gramStart"/>
+      <w:r>
+        <w:rPr>
+          <w:rFonts w:asciiTheme="minorEastAsia" w:hAnsiTheme="minorEastAsia" w:cstheme="minorEastAsia" w:hint="eastAsia"/>
+          <w:kern w:val="0"/>
+          <w:sz w:val="28"/>
+          <w:szCs w:val="28"/>
+          <w:lang w:bidi="ar"/>
+        </w:rPr>
+        <w:t>&lt;![</w:t>
+      </w:r>
+      <w:proofErr w:type="gramEnd"/>
+      <w:r>
+        <w:rPr>
+          <w:rFonts w:asciiTheme="minorEastAsia" w:hAnsiTheme="minorEastAsia" w:cstheme="minorEastAsia" w:hint="eastAsia"/>
+          <w:kern w:val="0"/>
+          <w:sz w:val="28"/>
+          <w:szCs w:val="28"/>
+          <w:lang w:bidi="ar"/>
+        </w:rPr>
+        <w:t>endif]—&gt;</w:t>
       </w:r>
     </w:p>
     <w:p>
@@ -3119,6 +3191,7 @@
           <w:szCs w:val="28"/>
         </w:rPr>
       </w:pPr>
+      <w:proofErr w:type="gramStart"/>
       <w:r>
         <w:rPr>
           <w:rFonts w:asciiTheme="minorEastAsia" w:hAnsiTheme="minorEastAsia" w:cstheme="minorEastAsia" w:hint="eastAsia"/>
@@ -3129,6 +3202,7 @@
         </w:rPr>
         <w:t>p{</w:t>
       </w:r>
+      <w:proofErr w:type="gramEnd"/>
     </w:p>
     <w:p>
       <w:pPr>
@@ -3171,7 +3245,29 @@
           <w:szCs w:val="28"/>
           <w:lang w:bidi="ar"/>
         </w:rPr>
-        <w:t>color: #ff0000\9;    //IE8+</w:t>
+        <w:t>color: #ff0000\</w:t>
+      </w:r>
+      <w:proofErr w:type="gramStart"/>
+      <w:r>
+        <w:rPr>
+          <w:rFonts w:asciiTheme="minorEastAsia" w:hAnsiTheme="minorEastAsia" w:cstheme="minorEastAsia" w:hint="eastAsia"/>
+          <w:kern w:val="0"/>
+          <w:sz w:val="28"/>
+          <w:szCs w:val="28"/>
+          <w:lang w:bidi="ar"/>
+        </w:rPr>
+        <w:t>9;   </w:t>
+      </w:r>
+      <w:proofErr w:type="gramEnd"/>
+      <w:r>
+        <w:rPr>
+          <w:rFonts w:asciiTheme="minorEastAsia" w:hAnsiTheme="minorEastAsia" w:cstheme="minorEastAsia" w:hint="eastAsia"/>
+          <w:kern w:val="0"/>
+          <w:sz w:val="28"/>
+          <w:szCs w:val="28"/>
+          <w:lang w:bidi="ar"/>
+        </w:rPr>
+        <w:t> //IE8+</w:t>
       </w:r>
     </w:p>
     <w:p>
@@ -3352,7 +3448,29 @@
           <w:szCs w:val="28"/>
           <w:lang w:bidi="ar"/>
         </w:rPr>
-        <w:t>* + html .test{  //IE7</w:t>
+        <w:t>* + html .</w:t>
+      </w:r>
+      <w:proofErr w:type="gramStart"/>
+      <w:r>
+        <w:rPr>
+          <w:rFonts w:asciiTheme="minorEastAsia" w:hAnsiTheme="minorEastAsia" w:cstheme="minorEastAsia" w:hint="eastAsia"/>
+          <w:kern w:val="0"/>
+          <w:sz w:val="28"/>
+          <w:szCs w:val="28"/>
+          <w:lang w:bidi="ar"/>
+        </w:rPr>
+        <w:t>test{  </w:t>
+      </w:r>
+      <w:proofErr w:type="gramEnd"/>
+      <w:r>
+        <w:rPr>
+          <w:rFonts w:asciiTheme="minorEastAsia" w:hAnsiTheme="minorEastAsia" w:cstheme="minorEastAsia" w:hint="eastAsia"/>
+          <w:kern w:val="0"/>
+          <w:sz w:val="28"/>
+          <w:szCs w:val="28"/>
+          <w:lang w:bidi="ar"/>
+        </w:rPr>
+        <w:t>//IE7</w:t>
       </w:r>
     </w:p>
     <w:p>
@@ -4497,61 +4615,117 @@
           <w:szCs w:val="28"/>
           <w:lang w:bidi="ar"/>
         </w:rPr>
-        <w:t>var oNav = document.getElementById('nav');</w:t>
-      </w:r>
-    </w:p>
-    <w:p>
-      <w:pPr>
-        <w:widowControl/>
-        <w:spacing w:line="23" w:lineRule="atLeast"/>
-        <w:jc w:val="left"/>
-        <w:rPr>
-          <w:rFonts w:asciiTheme="minorEastAsia" w:hAnsiTheme="minorEastAsia" w:cstheme="minorEastAsia"/>
-          <w:sz w:val="28"/>
-          <w:szCs w:val="28"/>
-        </w:rPr>
-      </w:pPr>
-      <w:r>
-        <w:rPr>
-          <w:rFonts w:asciiTheme="minorEastAsia" w:hAnsiTheme="minorEastAsia" w:cstheme="minorEastAsia" w:hint="eastAsia"/>
-          <w:kern w:val="0"/>
-          <w:sz w:val="28"/>
-          <w:szCs w:val="28"/>
-          <w:lang w:bidi="ar"/>
-        </w:rPr>
-        <w:t>window.onscroll = function(){ </w:t>
-      </w:r>
-    </w:p>
-    <w:p>
-      <w:pPr>
-        <w:widowControl/>
-        <w:spacing w:line="23" w:lineRule="atLeast"/>
-        <w:jc w:val="left"/>
-        <w:rPr>
-          <w:rFonts w:asciiTheme="minorEastAsia" w:hAnsiTheme="minorEastAsia" w:cstheme="minorEastAsia"/>
-          <w:sz w:val="28"/>
-          <w:szCs w:val="28"/>
-        </w:rPr>
-      </w:pPr>
-      <w:r>
-        <w:rPr>
-          <w:rFonts w:asciiTheme="minorEastAsia" w:hAnsiTheme="minorEastAsia" w:cstheme="minorEastAsia" w:hint="eastAsia"/>
-          <w:kern w:val="0"/>
-          <w:sz w:val="28"/>
-          <w:szCs w:val="28"/>
-          <w:lang w:bidi="ar"/>
-        </w:rPr>
-        <w:t>var scrollTop = docu</w:t>
-      </w:r>
-      <w:r>
-        <w:rPr>
-          <w:rFonts w:asciiTheme="minorEastAsia" w:hAnsiTheme="minorEastAsia" w:cstheme="minorEastAsia" w:hint="eastAsia"/>
-          <w:kern w:val="0"/>
-          <w:sz w:val="28"/>
-          <w:szCs w:val="28"/>
-          <w:lang w:bidi="ar"/>
-        </w:rPr>
-        <w:t>ment.documentElement.scrollTop ||</w:t>
+        <w:t>var oNav = </w:t>
+      </w:r>
+      <w:proofErr w:type="gramStart"/>
+      <w:r>
+        <w:rPr>
+          <w:rFonts w:asciiTheme="minorEastAsia" w:hAnsiTheme="minorEastAsia" w:cstheme="minorEastAsia" w:hint="eastAsia"/>
+          <w:kern w:val="0"/>
+          <w:sz w:val="28"/>
+          <w:szCs w:val="28"/>
+          <w:lang w:bidi="ar"/>
+        </w:rPr>
+        <w:t>document.getElementById</w:t>
+      </w:r>
+      <w:proofErr w:type="gramEnd"/>
+      <w:r>
+        <w:rPr>
+          <w:rFonts w:asciiTheme="minorEastAsia" w:hAnsiTheme="minorEastAsia" w:cstheme="minorEastAsia" w:hint="eastAsia"/>
+          <w:kern w:val="0"/>
+          <w:sz w:val="28"/>
+          <w:szCs w:val="28"/>
+          <w:lang w:bidi="ar"/>
+        </w:rPr>
+        <w:t>('nav');</w:t>
+      </w:r>
+    </w:p>
+    <w:p>
+      <w:pPr>
+        <w:widowControl/>
+        <w:spacing w:line="23" w:lineRule="atLeast"/>
+        <w:jc w:val="left"/>
+        <w:rPr>
+          <w:rFonts w:asciiTheme="minorEastAsia" w:hAnsiTheme="minorEastAsia" w:cstheme="minorEastAsia"/>
+          <w:sz w:val="28"/>
+          <w:szCs w:val="28"/>
+        </w:rPr>
+      </w:pPr>
+      <w:proofErr w:type="gramStart"/>
+      <w:r>
+        <w:rPr>
+          <w:rFonts w:asciiTheme="minorEastAsia" w:hAnsiTheme="minorEastAsia" w:cstheme="minorEastAsia" w:hint="eastAsia"/>
+          <w:kern w:val="0"/>
+          <w:sz w:val="28"/>
+          <w:szCs w:val="28"/>
+          <w:lang w:bidi="ar"/>
+        </w:rPr>
+        <w:t>window.onscroll</w:t>
+      </w:r>
+      <w:proofErr w:type="gramEnd"/>
+      <w:r>
+        <w:rPr>
+          <w:rFonts w:asciiTheme="minorEastAsia" w:hAnsiTheme="minorEastAsia" w:cstheme="minorEastAsia" w:hint="eastAsia"/>
+          <w:kern w:val="0"/>
+          <w:sz w:val="28"/>
+          <w:szCs w:val="28"/>
+          <w:lang w:bidi="ar"/>
+        </w:rPr>
+        <w:t> = function(){ </w:t>
+      </w:r>
+    </w:p>
+    <w:p>
+      <w:pPr>
+        <w:widowControl/>
+        <w:spacing w:line="23" w:lineRule="atLeast"/>
+        <w:jc w:val="left"/>
+        <w:rPr>
+          <w:rFonts w:asciiTheme="minorEastAsia" w:hAnsiTheme="minorEastAsia" w:cstheme="minorEastAsia"/>
+          <w:sz w:val="28"/>
+          <w:szCs w:val="28"/>
+        </w:rPr>
+      </w:pPr>
+      <w:r>
+        <w:rPr>
+          <w:rFonts w:asciiTheme="minorEastAsia" w:hAnsiTheme="minorEastAsia" w:cstheme="minorEastAsia" w:hint="eastAsia"/>
+          <w:kern w:val="0"/>
+          <w:sz w:val="28"/>
+          <w:szCs w:val="28"/>
+          <w:lang w:bidi="ar"/>
+        </w:rPr>
+        <w:t>var scrollTop = </w:t>
+      </w:r>
+      <w:proofErr w:type="gramStart"/>
+      <w:r>
+        <w:rPr>
+          <w:rFonts w:asciiTheme="minorEastAsia" w:hAnsiTheme="minorEastAsia" w:cstheme="minorEastAsia" w:hint="eastAsia"/>
+          <w:kern w:val="0"/>
+          <w:sz w:val="28"/>
+          <w:szCs w:val="28"/>
+          <w:lang w:bidi="ar"/>
+        </w:rPr>
+        <w:t>docu</w:t>
+      </w:r>
+      <w:r>
+        <w:rPr>
+          <w:rFonts w:asciiTheme="minorEastAsia" w:hAnsiTheme="minorEastAsia" w:cstheme="minorEastAsia" w:hint="eastAsia"/>
+          <w:kern w:val="0"/>
+          <w:sz w:val="28"/>
+          <w:szCs w:val="28"/>
+          <w:lang w:bidi="ar"/>
+        </w:rPr>
+        <w:t>ment.documentElement.scrollTop</w:t>
+      </w:r>
+      <w:proofErr w:type="gramEnd"/>
+      <w:r>
+        <w:rPr>
+          <w:rFonts w:asciiTheme="minorEastAsia" w:hAnsiTheme="minorEastAsia" w:cstheme="minorEastAsia" w:hint="eastAsia"/>
+          <w:kern w:val="0"/>
+          <w:sz w:val="28"/>
+          <w:szCs w:val="28"/>
+          <w:lang w:bidi="ar"/>
+        </w:rPr>
+        <w:t> ||</w:t>
       </w:r>
       <w:r>
         <w:rPr>
@@ -5048,6 +5222,16 @@
           <w:lang w:bidi="ar"/>
         </w:rPr>
         <w:tab/>
+      </w:r>
+      <w:proofErr w:type="gramStart"/>
+      <w:r>
+        <w:rPr>
+          <w:rFonts w:asciiTheme="minorEastAsia" w:hAnsiTheme="minorEastAsia" w:cstheme="minorEastAsia" w:hint="eastAsia"/>
+          <w:kern w:val="0"/>
+          <w:sz w:val="28"/>
+          <w:szCs w:val="28"/>
+          <w:lang w:bidi="ar"/>
+        </w:rPr>
         <w:t>visibi</w:t>
       </w:r>
       <w:r>
@@ -5060,6 +5244,7 @@
         </w:rPr>
         <w:t>lity:hidden</w:t>
       </w:r>
+      <w:proofErr w:type="gramEnd"/>
     </w:p>
     <w:p>
       <w:pPr>
@@ -5231,6 +5416,7 @@
           <w:szCs w:val="28"/>
         </w:rPr>
       </w:pPr>
+      <w:proofErr w:type="gramStart"/>
       <w:r>
         <w:rPr>
           <w:rFonts w:asciiTheme="minorEastAsia" w:hAnsiTheme="minorEastAsia" w:cstheme="minorEastAsia" w:hint="eastAsia"/>
@@ -5240,29 +5426,52 @@
           <w:lang w:bidi="ar"/>
         </w:rPr>
         <w:lastRenderedPageBreak/>
-        <w:t>.clearfloat:after{ display:block;    clear:both;    content:"";   visibility:hidden;   height:0;   } </w:t>
-      </w:r>
-    </w:p>
-    <w:p>
-      <w:pPr>
-        <w:widowControl/>
-        <w:spacing w:line="23" w:lineRule="atLeast"/>
-        <w:jc w:val="left"/>
-        <w:rPr>
-          <w:rFonts w:asciiTheme="minorEastAsia" w:hAnsiTheme="minorEastAsia" w:cstheme="minorEastAsia"/>
-          <w:sz w:val="28"/>
-          <w:szCs w:val="28"/>
-        </w:rPr>
-      </w:pPr>
-      <w:r>
-        <w:rPr>
-          <w:rFonts w:asciiTheme="minorEastAsia" w:hAnsiTheme="minorEastAsia" w:cstheme="minorEastAsia" w:hint="eastAsia"/>
-          <w:kern w:val="0"/>
-          <w:sz w:val="28"/>
-          <w:szCs w:val="28"/>
-          <w:lang w:bidi="ar"/>
-        </w:rPr>
-        <w:t>.clearfloat{zoom:1} </w:t>
+        <w:t>.clearfloat</w:t>
+      </w:r>
+      <w:proofErr w:type="gramEnd"/>
+      <w:r>
+        <w:rPr>
+          <w:rFonts w:asciiTheme="minorEastAsia" w:hAnsiTheme="minorEastAsia" w:cstheme="minorEastAsia" w:hint="eastAsia"/>
+          <w:kern w:val="0"/>
+          <w:sz w:val="28"/>
+          <w:szCs w:val="28"/>
+          <w:lang w:bidi="ar"/>
+        </w:rPr>
+        <w:t>:after{ display:block;    clear:both;    content:"";   visibility:hidden;   height:0;   } </w:t>
+      </w:r>
+    </w:p>
+    <w:p>
+      <w:pPr>
+        <w:widowControl/>
+        <w:spacing w:line="23" w:lineRule="atLeast"/>
+        <w:jc w:val="left"/>
+        <w:rPr>
+          <w:rFonts w:asciiTheme="minorEastAsia" w:hAnsiTheme="minorEastAsia" w:cstheme="minorEastAsia"/>
+          <w:sz w:val="28"/>
+          <w:szCs w:val="28"/>
+        </w:rPr>
+      </w:pPr>
+      <w:proofErr w:type="gramStart"/>
+      <w:r>
+        <w:rPr>
+          <w:rFonts w:asciiTheme="minorEastAsia" w:hAnsiTheme="minorEastAsia" w:cstheme="minorEastAsia" w:hint="eastAsia"/>
+          <w:kern w:val="0"/>
+          <w:sz w:val="28"/>
+          <w:szCs w:val="28"/>
+          <w:lang w:bidi="ar"/>
+        </w:rPr>
+        <w:t>.clearfloat</w:t>
+      </w:r>
+      <w:proofErr w:type="gramEnd"/>
+      <w:r>
+        <w:rPr>
+          <w:rFonts w:asciiTheme="minorEastAsia" w:hAnsiTheme="minorEastAsia" w:cstheme="minorEastAsia" w:hint="eastAsia"/>
+          <w:kern w:val="0"/>
+          <w:sz w:val="28"/>
+          <w:szCs w:val="28"/>
+          <w:lang w:bidi="ar"/>
+        </w:rPr>
+        <w:t>{zoom:1} </w:t>
       </w:r>
     </w:p>
     <w:p>
@@ -6747,6 +6956,7 @@
           <w:szCs w:val="21"/>
         </w:rPr>
       </w:pPr>
+      <w:proofErr w:type="gramStart"/>
       <w:r>
         <w:rPr>
           <w:rFonts w:ascii="PingFangSC-Regular" w:eastAsia="PingFangSC-Regular" w:hAnsi="PingFangSC-Regular" w:cs="PingFangSC-Regular"/>
@@ -6755,18 +6965,9 @@
           <w:szCs w:val="31"/>
           <w:lang w:bidi="ar"/>
         </w:rPr>
-        <w:t>display:-webkit-box;</w:t>
-      </w:r>
-    </w:p>
-    <w:p>
-      <w:pPr>
-        <w:widowControl/>
-        <w:spacing w:line="23" w:lineRule="atLeast"/>
-        <w:jc w:val="left"/>
-        <w:rPr>
-          <w:szCs w:val="21"/>
-        </w:rPr>
-      </w:pPr>
+        <w:t>display:-</w:t>
+      </w:r>
+      <w:proofErr w:type="gramEnd"/>
       <w:r>
         <w:rPr>
           <w:rFonts w:ascii="PingFangSC-Regular" w:eastAsia="PingFangSC-Regular" w:hAnsi="PingFangSC-Regular" w:cs="PingFangSC-Regular"/>
@@ -6775,7 +6976,7 @@
           <w:szCs w:val="31"/>
           <w:lang w:bidi="ar"/>
         </w:rPr>
-        <w:t>}</w:t>
+        <w:t>webkit-box;</w:t>
       </w:r>
     </w:p>
     <w:p>
@@ -6795,7 +6996,49 @@
           <w:szCs w:val="31"/>
           <w:lang w:bidi="ar"/>
         </w:rPr>
-        <w:t>#div1 div:nth-child(1){</w:t>
+        <w:t>}</w:t>
+      </w:r>
+    </w:p>
+    <w:p>
+      <w:pPr>
+        <w:widowControl/>
+        <w:spacing w:line="23" w:lineRule="atLeast"/>
+        <w:jc w:val="left"/>
+        <w:rPr>
+          <w:szCs w:val="21"/>
+        </w:rPr>
+      </w:pPr>
+      <w:r>
+        <w:rPr>
+          <w:rFonts w:ascii="PingFangSC-Regular" w:eastAsia="PingFangSC-Regular" w:hAnsi="PingFangSC-Regular" w:cs="PingFangSC-Regular"/>
+          <w:kern w:val="0"/>
+          <w:sz w:val="31"/>
+          <w:szCs w:val="31"/>
+          <w:lang w:bidi="ar"/>
+        </w:rPr>
+        <w:t>#div1 </w:t>
+      </w:r>
+      <w:proofErr w:type="gramStart"/>
+      <w:r>
+        <w:rPr>
+          <w:rFonts w:ascii="PingFangSC-Regular" w:eastAsia="PingFangSC-Regular" w:hAnsi="PingFangSC-Regular" w:cs="PingFangSC-Regular"/>
+          <w:kern w:val="0"/>
+          <w:sz w:val="31"/>
+          <w:szCs w:val="31"/>
+          <w:lang w:bidi="ar"/>
+        </w:rPr>
+        <w:t>div:nth</w:t>
+      </w:r>
+      <w:proofErr w:type="gramEnd"/>
+      <w:r>
+        <w:rPr>
+          <w:rFonts w:ascii="PingFangSC-Regular" w:eastAsia="PingFangSC-Regular" w:hAnsi="PingFangSC-Regular" w:cs="PingFangSC-Regular"/>
+          <w:kern w:val="0"/>
+          <w:sz w:val="31"/>
+          <w:szCs w:val="31"/>
+          <w:lang w:bidi="ar"/>
+        </w:rPr>
+        <w:t>-child(1){</w:t>
       </w:r>
     </w:p>
     <w:p>
@@ -10255,7 +10498,29 @@
           <w:szCs w:val="30"/>
           <w:lang w:bidi="ar"/>
         </w:rPr>
-        <w:t>Document.cookie = ‘username=lisi(;age = 23)’;</w:t>
+        <w:t>Document.cookie = ‘username=</w:t>
+      </w:r>
+      <w:proofErr w:type="gramStart"/>
+      <w:r>
+        <w:rPr>
+          <w:rFonts w:ascii="宋体" w:eastAsia="宋体" w:hAnsi="宋体" w:cs="宋体"/>
+          <w:kern w:val="0"/>
+          <w:sz w:val="30"/>
+          <w:szCs w:val="30"/>
+          <w:lang w:bidi="ar"/>
+        </w:rPr>
+        <w:t>lisi(</w:t>
+      </w:r>
+      <w:proofErr w:type="gramEnd"/>
+      <w:r>
+        <w:rPr>
+          <w:rFonts w:ascii="宋体" w:eastAsia="宋体" w:hAnsi="宋体" w:cs="宋体"/>
+          <w:kern w:val="0"/>
+          <w:sz w:val="30"/>
+          <w:szCs w:val="30"/>
+          <w:lang w:bidi="ar"/>
+        </w:rPr>
+        <w:t>;age = 23)’;</w:t>
       </w:r>
     </w:p>
     <w:p>
@@ -13727,6 +13992,7 @@
           <w:sz w:val="24"/>
         </w:rPr>
       </w:pPr>
+      <w:proofErr w:type="gramStart"/>
       <w:r>
         <w:rPr>
           <w:rFonts w:ascii="微软雅黑" w:eastAsia="微软雅黑" w:hAnsi="微软雅黑" w:cs="微软雅黑" w:hint="eastAsia"/>
@@ -13735,7 +14001,18 @@
           <w:sz w:val="24"/>
           <w:lang w:bidi="ar"/>
         </w:rPr>
-        <w:t>.stress{</w:t>
+        <w:t>.stress</w:t>
+      </w:r>
+      <w:proofErr w:type="gramEnd"/>
+      <w:r>
+        <w:rPr>
+          <w:rFonts w:ascii="微软雅黑" w:eastAsia="微软雅黑" w:hAnsi="微软雅黑" w:cs="微软雅黑" w:hint="eastAsia"/>
+          <w:i/>
+          <w:kern w:val="0"/>
+          <w:sz w:val="24"/>
+          <w:lang w:bidi="ar"/>
+        </w:rPr>
+        <w:t>{</w:t>
       </w:r>
     </w:p>
     <w:p>
@@ -13820,8 +14097,20 @@
           <w:sz w:val="24"/>
           <w:lang w:bidi="ar"/>
         </w:rPr>
-        <w:t>@keyframes stress{</w:t>
-      </w:r>
+        <w:t>@keyframes </w:t>
+      </w:r>
+      <w:proofErr w:type="gramStart"/>
+      <w:r>
+        <w:rPr>
+          <w:rFonts w:ascii="微软雅黑" w:eastAsia="微软雅黑" w:hAnsi="微软雅黑" w:cs="微软雅黑" w:hint="eastAsia"/>
+          <w:i/>
+          <w:kern w:val="0"/>
+          <w:sz w:val="24"/>
+          <w:lang w:bidi="ar"/>
+        </w:rPr>
+        <w:t>stress{</w:t>
+      </w:r>
+      <w:proofErr w:type="gramEnd"/>
     </w:p>
     <w:p>
       <w:pPr>
@@ -13841,7 +14130,29 @@
           <w:sz w:val="24"/>
           <w:lang w:bidi="ar"/>
         </w:rPr>
-        <w:t>    from{}</w:t>
+        <w:t>    </w:t>
+      </w:r>
+      <w:proofErr w:type="gramStart"/>
+      <w:r>
+        <w:rPr>
+          <w:rFonts w:ascii="微软雅黑" w:eastAsia="微软雅黑" w:hAnsi="微软雅黑" w:cs="微软雅黑" w:hint="eastAsia"/>
+          <w:i/>
+          <w:kern w:val="0"/>
+          <w:sz w:val="24"/>
+          <w:lang w:bidi="ar"/>
+        </w:rPr>
+        <w:t>from{</w:t>
+      </w:r>
+      <w:proofErr w:type="gramEnd"/>
+      <w:r>
+        <w:rPr>
+          <w:rFonts w:ascii="微软雅黑" w:eastAsia="微软雅黑" w:hAnsi="微软雅黑" w:cs="微软雅黑" w:hint="eastAsia"/>
+          <w:i/>
+          <w:kern w:val="0"/>
+          <w:sz w:val="24"/>
+          <w:lang w:bidi="ar"/>
+        </w:rPr>
+        <w:t>}</w:t>
       </w:r>
     </w:p>
     <w:p>
@@ -13862,7 +14173,29 @@
           <w:sz w:val="24"/>
           <w:lang w:bidi="ar"/>
         </w:rPr>
-        <w:t>    to{  background: #ee0;   }</w:t>
+        <w:t>    </w:t>
+      </w:r>
+      <w:proofErr w:type="gramStart"/>
+      <w:r>
+        <w:rPr>
+          <w:rFonts w:ascii="微软雅黑" w:eastAsia="微软雅黑" w:hAnsi="微软雅黑" w:cs="微软雅黑" w:hint="eastAsia"/>
+          <w:i/>
+          <w:kern w:val="0"/>
+          <w:sz w:val="24"/>
+          <w:lang w:bidi="ar"/>
+        </w:rPr>
+        <w:t>to{  </w:t>
+      </w:r>
+      <w:proofErr w:type="gramEnd"/>
+      <w:r>
+        <w:rPr>
+          <w:rFonts w:ascii="微软雅黑" w:eastAsia="微软雅黑" w:hAnsi="微软雅黑" w:cs="微软雅黑" w:hint="eastAsia"/>
+          <w:i/>
+          <w:kern w:val="0"/>
+          <w:sz w:val="24"/>
+          <w:lang w:bidi="ar"/>
+        </w:rPr>
+        <w:t>background: #ee0;   }</w:t>
       </w:r>
     </w:p>
     <w:p>
@@ -13925,7 +14258,29 @@
           <w:sz w:val="24"/>
           <w:lang w:bidi="ar"/>
         </w:rPr>
-        <w:t>    from{}                      0%{}</w:t>
+        <w:t>    </w:t>
+      </w:r>
+      <w:proofErr w:type="gramStart"/>
+      <w:r>
+        <w:rPr>
+          <w:rFonts w:ascii="微软雅黑" w:eastAsia="微软雅黑" w:hAnsi="微软雅黑" w:cs="微软雅黑" w:hint="eastAsia"/>
+          <w:i/>
+          <w:kern w:val="0"/>
+          <w:sz w:val="24"/>
+          <w:lang w:bidi="ar"/>
+        </w:rPr>
+        <w:t>from{</w:t>
+      </w:r>
+      <w:proofErr w:type="gramEnd"/>
+      <w:r>
+        <w:rPr>
+          <w:rFonts w:ascii="微软雅黑" w:eastAsia="微软雅黑" w:hAnsi="微软雅黑" w:cs="微软雅黑" w:hint="eastAsia"/>
+          <w:i/>
+          <w:kern w:val="0"/>
+          <w:sz w:val="24"/>
+          <w:lang w:bidi="ar"/>
+        </w:rPr>
+        <w:t>}                      0%{}</w:t>
       </w:r>
     </w:p>
     <w:p>
@@ -13946,7 +14301,29 @@
           <w:sz w:val="24"/>
           <w:lang w:bidi="ar"/>
         </w:rPr>
-        <w:t>    to{background: #ee0;}               100%{}</w:t>
+        <w:t>    </w:t>
+      </w:r>
+      <w:proofErr w:type="gramStart"/>
+      <w:r>
+        <w:rPr>
+          <w:rFonts w:ascii="微软雅黑" w:eastAsia="微软雅黑" w:hAnsi="微软雅黑" w:cs="微软雅黑" w:hint="eastAsia"/>
+          <w:i/>
+          <w:kern w:val="0"/>
+          <w:sz w:val="24"/>
+          <w:lang w:bidi="ar"/>
+        </w:rPr>
+        <w:t>to{</w:t>
+      </w:r>
+      <w:proofErr w:type="gramEnd"/>
+      <w:r>
+        <w:rPr>
+          <w:rFonts w:ascii="微软雅黑" w:eastAsia="微软雅黑" w:hAnsi="微软雅黑" w:cs="微软雅黑" w:hint="eastAsia"/>
+          <w:i/>
+          <w:kern w:val="0"/>
+          <w:sz w:val="24"/>
+          <w:lang w:bidi="ar"/>
+        </w:rPr>
+        <w:t>background: #ee0;}               100%{}</w:t>
       </w:r>
     </w:p>
     <w:p>
@@ -17285,6 +17662,7 @@
           <w:szCs w:val="28"/>
         </w:rPr>
       </w:pPr>
+      <w:proofErr w:type="gramStart"/>
       <w:r>
         <w:rPr>
           <w:rFonts w:asciiTheme="minorEastAsia" w:hAnsiTheme="minorEastAsia" w:cstheme="minorEastAsia" w:hint="eastAsia"/>
@@ -17304,7 +17682,18 @@
           <w:szCs w:val="28"/>
           <w:lang w:bidi="ar"/>
         </w:rPr>
-        <w:t>change=function()</w:t>
+        <w:t>change</w:t>
+      </w:r>
+      <w:proofErr w:type="gramEnd"/>
+      <w:r>
+        <w:rPr>
+          <w:rFonts w:asciiTheme="minorEastAsia" w:hAnsiTheme="minorEastAsia" w:cstheme="minorEastAsia" w:hint="eastAsia"/>
+          <w:kern w:val="0"/>
+          <w:sz w:val="28"/>
+          <w:szCs w:val="28"/>
+          <w:lang w:bidi="ar"/>
+        </w:rPr>
+        <w:t>=function()</w:t>
       </w:r>
     </w:p>
     <w:p>
@@ -17348,7 +17737,29 @@
           <w:szCs w:val="28"/>
           <w:lang w:bidi="ar"/>
         </w:rPr>
-        <w:t>  if (xmlhttp.readyState==4 &amp;&amp; xmlhttp.status==200)</w:t>
+        <w:t>  if (</w:t>
+      </w:r>
+      <w:proofErr w:type="gramStart"/>
+      <w:r>
+        <w:rPr>
+          <w:rFonts w:asciiTheme="minorEastAsia" w:hAnsiTheme="minorEastAsia" w:cstheme="minorEastAsia" w:hint="eastAsia"/>
+          <w:kern w:val="0"/>
+          <w:sz w:val="28"/>
+          <w:szCs w:val="28"/>
+          <w:lang w:bidi="ar"/>
+        </w:rPr>
+        <w:t>xmlhttp.readyState</w:t>
+      </w:r>
+      <w:proofErr w:type="gramEnd"/>
+      <w:r>
+        <w:rPr>
+          <w:rFonts w:asciiTheme="minorEastAsia" w:hAnsiTheme="minorEastAsia" w:cstheme="minorEastAsia" w:hint="eastAsia"/>
+          <w:kern w:val="0"/>
+          <w:sz w:val="28"/>
+          <w:szCs w:val="28"/>
+          <w:lang w:bidi="ar"/>
+        </w:rPr>
+        <w:t>==4 &amp;&amp; xmlhttp.status==200)</w:t>
       </w:r>
     </w:p>
     <w:p>
@@ -17435,7 +17846,29 @@
           <w:szCs w:val="28"/>
           <w:lang w:bidi="ar"/>
         </w:rPr>
-        <w:t>    document.getElementById("myDiv").innerHTML=xmlhttp.responseText;</w:t>
+        <w:t>    </w:t>
+      </w:r>
+      <w:proofErr w:type="gramStart"/>
+      <w:r>
+        <w:rPr>
+          <w:rFonts w:asciiTheme="minorEastAsia" w:hAnsiTheme="minorEastAsia" w:cstheme="minorEastAsia" w:hint="eastAsia"/>
+          <w:kern w:val="0"/>
+          <w:sz w:val="28"/>
+          <w:szCs w:val="28"/>
+          <w:lang w:bidi="ar"/>
+        </w:rPr>
+        <w:t>document.getElementById</w:t>
+      </w:r>
+      <w:proofErr w:type="gramEnd"/>
+      <w:r>
+        <w:rPr>
+          <w:rFonts w:asciiTheme="minorEastAsia" w:hAnsiTheme="minorEastAsia" w:cstheme="minorEastAsia" w:hint="eastAsia"/>
+          <w:kern w:val="0"/>
+          <w:sz w:val="28"/>
+          <w:szCs w:val="28"/>
+          <w:lang w:bidi="ar"/>
+        </w:rPr>
+        <w:t>("myDiv").innerHTML=xmlhttp.responseText;</w:t>
       </w:r>
     </w:p>
     <w:p>
@@ -17623,6 +18056,7 @@
           <w:sz w:val="24"/>
         </w:rPr>
       </w:pPr>
+      <w:proofErr w:type="gramStart"/>
       <w:r>
         <w:rPr>
           <w:rFonts w:asciiTheme="minorEastAsia" w:hAnsiTheme="minorEastAsia" w:cstheme="minorEastAsia" w:hint="eastAsia"/>
@@ -17632,6 +18066,7 @@
         </w:rPr>
         <w:t>xmlhttp.status</w:t>
       </w:r>
+      <w:proofErr w:type="gramEnd"/>
     </w:p>
     <w:p>
       <w:pPr>
@@ -18759,18 +19194,9 @@
           <w:szCs w:val="21"/>
           <w:lang w:bidi="ar"/>
         </w:rPr>
-        <w:t>function ClassA() {</w:t>
-      </w:r>
-    </w:p>
-    <w:p>
-      <w:pPr>
-        <w:widowControl/>
-        <w:spacing w:line="23" w:lineRule="atLeast"/>
-        <w:jc w:val="left"/>
-        <w:rPr>
-          <w:szCs w:val="21"/>
-        </w:rPr>
-      </w:pPr>
+        <w:t>function </w:t>
+      </w:r>
+      <w:proofErr w:type="gramStart"/>
       <w:r>
         <w:rPr>
           <w:rFonts w:ascii="Tahoma" w:eastAsia="Tahoma" w:hAnsi="Tahoma" w:cs="Tahoma"/>
@@ -18778,18 +19204,9 @@
           <w:szCs w:val="21"/>
           <w:lang w:bidi="ar"/>
         </w:rPr>
-        <w:t>    this.color = sColor;</w:t>
-      </w:r>
-    </w:p>
-    <w:p>
-      <w:pPr>
-        <w:widowControl/>
-        <w:spacing w:line="23" w:lineRule="atLeast"/>
-        <w:jc w:val="left"/>
-        <w:rPr>
-          <w:szCs w:val="21"/>
-        </w:rPr>
-      </w:pPr>
+        <w:t>ClassA(</w:t>
+      </w:r>
+      <w:proofErr w:type="gramEnd"/>
       <w:r>
         <w:rPr>
           <w:rFonts w:ascii="Tahoma" w:eastAsia="Tahoma" w:hAnsi="Tahoma" w:cs="Tahoma"/>
@@ -18797,6 +19214,64 @@
           <w:szCs w:val="21"/>
           <w:lang w:bidi="ar"/>
         </w:rPr>
+        <w:t>) {</w:t>
+      </w:r>
+    </w:p>
+    <w:p>
+      <w:pPr>
+        <w:widowControl/>
+        <w:spacing w:line="23" w:lineRule="atLeast"/>
+        <w:jc w:val="left"/>
+        <w:rPr>
+          <w:szCs w:val="21"/>
+        </w:rPr>
+      </w:pPr>
+      <w:r>
+        <w:rPr>
+          <w:rFonts w:ascii="Tahoma" w:eastAsia="Tahoma" w:hAnsi="Tahoma" w:cs="Tahoma"/>
+          <w:kern w:val="0"/>
+          <w:szCs w:val="21"/>
+          <w:lang w:bidi="ar"/>
+        </w:rPr>
+        <w:t>    </w:t>
+      </w:r>
+      <w:proofErr w:type="gramStart"/>
+      <w:r>
+        <w:rPr>
+          <w:rFonts w:ascii="Tahoma" w:eastAsia="Tahoma" w:hAnsi="Tahoma" w:cs="Tahoma"/>
+          <w:kern w:val="0"/>
+          <w:szCs w:val="21"/>
+          <w:lang w:bidi="ar"/>
+        </w:rPr>
+        <w:t>this.color</w:t>
+      </w:r>
+      <w:proofErr w:type="gramEnd"/>
+      <w:r>
+        <w:rPr>
+          <w:rFonts w:ascii="Tahoma" w:eastAsia="Tahoma" w:hAnsi="Tahoma" w:cs="Tahoma"/>
+          <w:kern w:val="0"/>
+          <w:szCs w:val="21"/>
+          <w:lang w:bidi="ar"/>
+        </w:rPr>
+        <w:t> = sColor;</w:t>
+      </w:r>
+    </w:p>
+    <w:p>
+      <w:pPr>
+        <w:widowControl/>
+        <w:spacing w:line="23" w:lineRule="atLeast"/>
+        <w:jc w:val="left"/>
+        <w:rPr>
+          <w:szCs w:val="21"/>
+        </w:rPr>
+      </w:pPr>
+      <w:r>
+        <w:rPr>
+          <w:rFonts w:ascii="Tahoma" w:eastAsia="Tahoma" w:hAnsi="Tahoma" w:cs="Tahoma"/>
+          <w:kern w:val="0"/>
+          <w:szCs w:val="21"/>
+          <w:lang w:bidi="ar"/>
+        </w:rPr>
         <w:t>}</w:t>
       </w:r>
     </w:p>
@@ -18829,6 +19304,7 @@
           <w:szCs w:val="21"/>
         </w:rPr>
       </w:pPr>
+      <w:proofErr w:type="gramStart"/>
       <w:r>
         <w:rPr>
           <w:rFonts w:ascii="Tahoma" w:eastAsia="Tahoma" w:hAnsi="Tahoma" w:cs="Tahoma"/>
@@ -18836,18 +19312,9 @@
           <w:szCs w:val="21"/>
           <w:lang w:bidi="ar"/>
         </w:rPr>
-        <w:t>ClassA.prototype.sayColor = function () {</w:t>
-      </w:r>
-    </w:p>
-    <w:p>
-      <w:pPr>
-        <w:widowControl/>
-        <w:spacing w:line="23" w:lineRule="atLeast"/>
-        <w:jc w:val="left"/>
-        <w:rPr>
-          <w:szCs w:val="21"/>
-        </w:rPr>
-      </w:pPr>
+        <w:t>ClassA.prototype.sayColor</w:t>
+      </w:r>
+      <w:proofErr w:type="gramEnd"/>
       <w:r>
         <w:rPr>
           <w:rFonts w:ascii="Tahoma" w:eastAsia="Tahoma" w:hAnsi="Tahoma" w:cs="Tahoma"/>
@@ -18855,7 +19322,46 @@
           <w:szCs w:val="21"/>
           <w:lang w:bidi="ar"/>
         </w:rPr>
-        <w:t>    alert(this.color);</w:t>
+        <w:t> = function () {</w:t>
+      </w:r>
+    </w:p>
+    <w:p>
+      <w:pPr>
+        <w:widowControl/>
+        <w:spacing w:line="23" w:lineRule="atLeast"/>
+        <w:jc w:val="left"/>
+        <w:rPr>
+          <w:szCs w:val="21"/>
+        </w:rPr>
+      </w:pPr>
+      <w:r>
+        <w:rPr>
+          <w:rFonts w:ascii="Tahoma" w:eastAsia="Tahoma" w:hAnsi="Tahoma" w:cs="Tahoma"/>
+          <w:kern w:val="0"/>
+          <w:szCs w:val="21"/>
+          <w:lang w:bidi="ar"/>
+        </w:rPr>
+        <w:t>    alert(</w:t>
+      </w:r>
+      <w:proofErr w:type="gramStart"/>
+      <w:r>
+        <w:rPr>
+          <w:rFonts w:ascii="Tahoma" w:eastAsia="Tahoma" w:hAnsi="Tahoma" w:cs="Tahoma"/>
+          <w:kern w:val="0"/>
+          <w:szCs w:val="21"/>
+          <w:lang w:bidi="ar"/>
+        </w:rPr>
+        <w:t>this.color</w:t>
+      </w:r>
+      <w:proofErr w:type="gramEnd"/>
+      <w:r>
+        <w:rPr>
+          <w:rFonts w:ascii="Tahoma" w:eastAsia="Tahoma" w:hAnsi="Tahoma" w:cs="Tahoma"/>
+          <w:kern w:val="0"/>
+          <w:szCs w:val="21"/>
+          <w:lang w:bidi="ar"/>
+        </w:rPr>
+        <w:t>);</w:t>
       </w:r>
     </w:p>
     <w:p>
@@ -19018,7 +19524,27 @@
           <w:szCs w:val="21"/>
           <w:lang w:bidi="ar"/>
         </w:rPr>
-        <w:t>function ClassB() {</w:t>
+        <w:t>function </w:t>
+      </w:r>
+      <w:proofErr w:type="gramStart"/>
+      <w:r>
+        <w:rPr>
+          <w:rFonts w:ascii="Tahoma" w:eastAsia="Tahoma" w:hAnsi="Tahoma" w:cs="Tahoma"/>
+          <w:kern w:val="0"/>
+          <w:szCs w:val="21"/>
+          <w:lang w:bidi="ar"/>
+        </w:rPr>
+        <w:t>ClassB(</w:t>
+      </w:r>
+      <w:proofErr w:type="gramEnd"/>
+      <w:r>
+        <w:rPr>
+          <w:rFonts w:ascii="Tahoma" w:eastAsia="Tahoma" w:hAnsi="Tahoma" w:cs="Tahoma"/>
+          <w:kern w:val="0"/>
+          <w:szCs w:val="21"/>
+          <w:lang w:bidi="ar"/>
+        </w:rPr>
+        <w:t>) {</w:t>
       </w:r>
     </w:p>
     <w:p>
@@ -19203,18 +19729,39 @@
           <w:szCs w:val="21"/>
           <w:lang w:bidi="ar"/>
         </w:rPr>
-        <w:t>ClassB.prototype = new ClassA(); </w:t>
-      </w:r>
-    </w:p>
-    <w:p>
-      <w:pPr>
-        <w:widowControl/>
-        <w:spacing w:line="23" w:lineRule="atLeast"/>
-        <w:jc w:val="left"/>
-        <w:rPr>
-          <w:szCs w:val="21"/>
-        </w:rPr>
-      </w:pPr>
+        <w:t>ClassB.prototype = new </w:t>
+      </w:r>
+      <w:proofErr w:type="gramStart"/>
+      <w:r>
+        <w:rPr>
+          <w:rFonts w:ascii="Tahoma" w:eastAsia="Tahoma" w:hAnsi="Tahoma" w:cs="Tahoma"/>
+          <w:kern w:val="0"/>
+          <w:szCs w:val="21"/>
+          <w:lang w:bidi="ar"/>
+        </w:rPr>
+        <w:t>ClassA(</w:t>
+      </w:r>
+      <w:proofErr w:type="gramEnd"/>
+      <w:r>
+        <w:rPr>
+          <w:rFonts w:ascii="Tahoma" w:eastAsia="Tahoma" w:hAnsi="Tahoma" w:cs="Tahoma"/>
+          <w:kern w:val="0"/>
+          <w:szCs w:val="21"/>
+          <w:lang w:bidi="ar"/>
+        </w:rPr>
+        <w:t>); </w:t>
+      </w:r>
+    </w:p>
+    <w:p>
+      <w:pPr>
+        <w:widowControl/>
+        <w:spacing w:line="23" w:lineRule="atLeast"/>
+        <w:jc w:val="left"/>
+        <w:rPr>
+          <w:szCs w:val="21"/>
+        </w:rPr>
+      </w:pPr>
+      <w:proofErr w:type="gramStart"/>
       <w:r>
         <w:rPr>
           <w:rFonts w:ascii="Tahoma" w:eastAsia="Tahoma" w:hAnsi="Tahoma" w:cs="Tahoma" w:hint="eastAsia"/>
@@ -19233,6 +19780,7 @@
         </w:rPr>
         <w:t>prototype.constructor</w:t>
       </w:r>
+      <w:proofErr w:type="gramEnd"/>
       <w:r>
         <w:rPr>
           <w:rFonts w:ascii="Tahoma" w:eastAsia="Tahoma" w:hAnsi="Tahoma" w:cs="Tahoma"/>
@@ -19341,6 +19889,7 @@
         </w:rPr>
         <w:t>$(</w:t>
       </w:r>
+      <w:proofErr w:type="gramStart"/>
       <w:r>
         <w:rPr>
           <w:rFonts w:ascii="宋体" w:eastAsia="宋体" w:hAnsi="宋体" w:cs="宋体"/>
@@ -19369,7 +19918,18 @@
           <w:szCs w:val="27"/>
           <w:lang w:bidi="ar"/>
         </w:rPr>
-        <w:t>div1”</w:t>
+        <w:t>div</w:t>
+      </w:r>
+      <w:proofErr w:type="gramEnd"/>
+      <w:r>
+        <w:rPr>
+          <w:rFonts w:ascii="宋体" w:eastAsia="宋体" w:hAnsi="宋体" w:cs="宋体"/>
+          <w:kern w:val="0"/>
+          <w:sz w:val="27"/>
+          <w:szCs w:val="27"/>
+          <w:lang w:bidi="ar"/>
+        </w:rPr>
+        <w:t>1”</w:t>
       </w:r>
       <w:r>
         <w:rPr>
@@ -19443,7 +20003,29 @@
           <w:szCs w:val="27"/>
           <w:lang w:bidi="ar"/>
         </w:rPr>
-        <w:t>new Jquery()</w:t>
+        <w:t xml:space="preserve">new </w:t>
+      </w:r>
+      <w:proofErr w:type="gramStart"/>
+      <w:r>
+        <w:rPr>
+          <w:rFonts w:ascii="宋体" w:eastAsia="宋体" w:hAnsi="宋体" w:cs="宋体" w:hint="eastAsia"/>
+          <w:kern w:val="0"/>
+          <w:sz w:val="27"/>
+          <w:szCs w:val="27"/>
+          <w:lang w:bidi="ar"/>
+        </w:rPr>
+        <w:t>Jquery(</w:t>
+      </w:r>
+      <w:proofErr w:type="gramEnd"/>
+      <w:r>
+        <w:rPr>
+          <w:rFonts w:ascii="宋体" w:eastAsia="宋体" w:hAnsi="宋体" w:cs="宋体" w:hint="eastAsia"/>
+          <w:kern w:val="0"/>
+          <w:sz w:val="27"/>
+          <w:szCs w:val="27"/>
+          <w:lang w:bidi="ar"/>
+        </w:rPr>
+        <w:t>)</w:t>
       </w:r>
       <w:r>
         <w:rPr>
@@ -19509,6 +20091,7 @@
         </w:rPr>
         <w:t>str</w:t>
       </w:r>
+      <w:proofErr w:type="gramStart"/>
       <w:r>
         <w:rPr>
           <w:rFonts w:ascii="宋体" w:eastAsia="宋体" w:hAnsi="宋体" w:cs="宋体"/>
@@ -19519,6 +20102,7 @@
         </w:rPr>
         <w:t>){</w:t>
       </w:r>
+      <w:proofErr w:type="gramEnd"/>
     </w:p>
     <w:p>
       <w:pPr>
@@ -19606,6 +20190,7 @@
           <w:lang w:bidi="ar"/>
         </w:rPr>
       </w:pPr>
+      <w:proofErr w:type="gramStart"/>
       <w:r>
         <w:rPr>
           <w:rFonts w:ascii="宋体" w:eastAsia="宋体" w:hAnsi="宋体" w:cs="宋体" w:hint="eastAsia"/>
@@ -19614,7 +20199,18 @@
           <w:szCs w:val="27"/>
           <w:lang w:bidi="ar"/>
         </w:rPr>
-        <w:t xml:space="preserve">Jquery.prototype.addClass = </w:t>
+        <w:t>Jquery.prototype.addClass</w:t>
+      </w:r>
+      <w:proofErr w:type="gramEnd"/>
+      <w:r>
+        <w:rPr>
+          <w:rFonts w:ascii="宋体" w:eastAsia="宋体" w:hAnsi="宋体" w:cs="宋体" w:hint="eastAsia"/>
+          <w:kern w:val="0"/>
+          <w:sz w:val="27"/>
+          <w:szCs w:val="27"/>
+          <w:lang w:bidi="ar"/>
+        </w:rPr>
+        <w:t xml:space="preserve"> = </w:t>
       </w:r>
       <w:r>
         <w:rPr>
@@ -20351,8 +20947,9 @@
           <w:szCs w:val="31"/>
           <w:lang w:bidi="ar"/>
         </w:rPr>
-        <w:t>&lt;script src="require.js"</w:t>
-      </w:r>
+        <w:t>&lt;script src="require.js</w:t>
+      </w:r>
+      <w:proofErr w:type="gramStart"/>
       <w:r>
         <w:rPr>
           <w:rFonts w:ascii="宋体" w:eastAsia="宋体" w:hAnsi="宋体" w:cs="宋体"/>
@@ -20361,7 +20958,7 @@
           <w:szCs w:val="31"/>
           <w:lang w:bidi="ar"/>
         </w:rPr>
-        <w:t xml:space="preserve"> </w:t>
+        <w:t>"</w:t>
       </w:r>
       <w:r>
         <w:rPr>
@@ -20371,18 +20968,8 @@
           <w:szCs w:val="31"/>
           <w:lang w:bidi="ar"/>
         </w:rPr>
-        <w:t> data-main="xxx.js"&gt;&lt;/script&gt;</w:t>
-      </w:r>
-    </w:p>
-    <w:p>
-      <w:pPr>
-        <w:widowControl/>
-        <w:spacing w:line="23" w:lineRule="atLeast"/>
-        <w:jc w:val="left"/>
-        <w:rPr>
-          <w:szCs w:val="21"/>
-        </w:rPr>
-      </w:pPr>
+        <w:t xml:space="preserve"> </w:t>
+      </w:r>
       <w:r>
         <w:rPr>
           <w:rFonts w:ascii="宋体" w:eastAsia="宋体" w:hAnsi="宋体" w:cs="宋体"/>
@@ -20391,18 +20978,9 @@
           <w:szCs w:val="31"/>
           <w:lang w:bidi="ar"/>
         </w:rPr>
-        <w:t>xxx.js是入口文件，页面级的JS，比如index.js，可以不写.js，直接写index</w:t>
-      </w:r>
-    </w:p>
-    <w:p>
-      <w:pPr>
-        <w:widowControl/>
-        <w:spacing w:line="23" w:lineRule="atLeast"/>
-        <w:jc w:val="left"/>
-        <w:rPr>
-          <w:szCs w:val="21"/>
-        </w:rPr>
-      </w:pPr>
+        <w:t> data</w:t>
+      </w:r>
+      <w:proofErr w:type="gramEnd"/>
       <w:r>
         <w:rPr>
           <w:rFonts w:ascii="宋体" w:eastAsia="宋体" w:hAnsi="宋体" w:cs="宋体"/>
@@ -20411,7 +20989,7 @@
           <w:szCs w:val="31"/>
           <w:lang w:bidi="ar"/>
         </w:rPr>
-        <w:t>index.js:</w:t>
+        <w:t>-main="xxx.js"&gt;&lt;/script&gt;</w:t>
       </w:r>
     </w:p>
     <w:p>
@@ -20431,7 +21009,7 @@
           <w:szCs w:val="31"/>
           <w:lang w:bidi="ar"/>
         </w:rPr>
-        <w:t>require(['a'],function(add2){</w:t>
+        <w:t>xxx.js是入口文件，页面级的JS，比如index.js，可以不写.js，直接写index</w:t>
       </w:r>
     </w:p>
     <w:p>
@@ -20451,7 +21029,7 @@
           <w:szCs w:val="31"/>
           <w:lang w:bidi="ar"/>
         </w:rPr>
-        <w:t>alert(add2(4+5));</w:t>
+        <w:t>index.js:</w:t>
       </w:r>
     </w:p>
     <w:p>
@@ -20471,18 +21049,9 @@
           <w:szCs w:val="31"/>
           <w:lang w:bidi="ar"/>
         </w:rPr>
-        <w:t>});</w:t>
-      </w:r>
-    </w:p>
-    <w:p>
-      <w:pPr>
-        <w:widowControl/>
-        <w:spacing w:line="23" w:lineRule="atLeast"/>
-        <w:jc w:val="left"/>
-        <w:rPr>
-          <w:szCs w:val="21"/>
-        </w:rPr>
-      </w:pPr>
+        <w:t>require(['a'</w:t>
+      </w:r>
+      <w:proofErr w:type="gramStart"/>
       <w:r>
         <w:rPr>
           <w:rFonts w:ascii="宋体" w:eastAsia="宋体" w:hAnsi="宋体" w:cs="宋体"/>
@@ -20491,18 +21060,9 @@
           <w:szCs w:val="31"/>
           <w:lang w:bidi="ar"/>
         </w:rPr>
-        <w:t>a.js:</w:t>
-      </w:r>
-    </w:p>
-    <w:p>
-      <w:pPr>
-        <w:widowControl/>
-        <w:spacing w:line="23" w:lineRule="atLeast"/>
-        <w:jc w:val="left"/>
-        <w:rPr>
-          <w:szCs w:val="21"/>
-        </w:rPr>
-      </w:pPr>
+        <w:t>],function</w:t>
+      </w:r>
+      <w:proofErr w:type="gramEnd"/>
       <w:r>
         <w:rPr>
           <w:rFonts w:ascii="宋体" w:eastAsia="宋体" w:hAnsi="宋体" w:cs="宋体"/>
@@ -20511,7 +21071,7 @@
           <w:szCs w:val="31"/>
           <w:lang w:bidi="ar"/>
         </w:rPr>
-        <w:t>define(function(){</w:t>
+        <w:t>(add2){</w:t>
       </w:r>
     </w:p>
     <w:p>
@@ -20531,7 +21091,7 @@
           <w:szCs w:val="31"/>
           <w:lang w:bidi="ar"/>
         </w:rPr>
-        <w:t>function add(a,b){</w:t>
+        <w:t>alert(add2(4+5));</w:t>
       </w:r>
     </w:p>
     <w:p>
@@ -20551,7 +21111,7 @@
           <w:szCs w:val="31"/>
           <w:lang w:bidi="ar"/>
         </w:rPr>
-        <w:t>return a + b;</w:t>
+        <w:t>});</w:t>
       </w:r>
     </w:p>
     <w:p>
@@ -20571,7 +21131,7 @@
           <w:szCs w:val="31"/>
           <w:lang w:bidi="ar"/>
         </w:rPr>
-        <w:t>}</w:t>
+        <w:t>a.js:</w:t>
       </w:r>
     </w:p>
     <w:p>
@@ -20591,18 +21151,9 @@
           <w:szCs w:val="31"/>
           <w:lang w:bidi="ar"/>
         </w:rPr>
-        <w:t>return add</w:t>
-      </w:r>
-    </w:p>
-    <w:p>
-      <w:pPr>
-        <w:widowControl/>
-        <w:spacing w:line="23" w:lineRule="atLeast"/>
-        <w:jc w:val="left"/>
-        <w:rPr>
-          <w:szCs w:val="21"/>
-        </w:rPr>
-      </w:pPr>
+        <w:t>define(</w:t>
+      </w:r>
+      <w:proofErr w:type="gramStart"/>
       <w:r>
         <w:rPr>
           <w:rFonts w:ascii="宋体" w:eastAsia="宋体" w:hAnsi="宋体" w:cs="宋体"/>
@@ -20611,6 +21162,139 @@
           <w:szCs w:val="31"/>
           <w:lang w:bidi="ar"/>
         </w:rPr>
+        <w:t>function(</w:t>
+      </w:r>
+      <w:proofErr w:type="gramEnd"/>
+      <w:r>
+        <w:rPr>
+          <w:rFonts w:ascii="宋体" w:eastAsia="宋体" w:hAnsi="宋体" w:cs="宋体"/>
+          <w:kern w:val="0"/>
+          <w:sz w:val="31"/>
+          <w:szCs w:val="31"/>
+          <w:lang w:bidi="ar"/>
+        </w:rPr>
+        <w:t>){</w:t>
+      </w:r>
+    </w:p>
+    <w:p>
+      <w:pPr>
+        <w:widowControl/>
+        <w:spacing w:line="23" w:lineRule="atLeast"/>
+        <w:jc w:val="left"/>
+        <w:rPr>
+          <w:szCs w:val="21"/>
+        </w:rPr>
+      </w:pPr>
+      <w:r>
+        <w:rPr>
+          <w:rFonts w:ascii="宋体" w:eastAsia="宋体" w:hAnsi="宋体" w:cs="宋体"/>
+          <w:kern w:val="0"/>
+          <w:sz w:val="31"/>
+          <w:szCs w:val="31"/>
+          <w:lang w:bidi="ar"/>
+        </w:rPr>
+        <w:t>function add(</w:t>
+      </w:r>
+      <w:proofErr w:type="gramStart"/>
+      <w:r>
+        <w:rPr>
+          <w:rFonts w:ascii="宋体" w:eastAsia="宋体" w:hAnsi="宋体" w:cs="宋体"/>
+          <w:kern w:val="0"/>
+          <w:sz w:val="31"/>
+          <w:szCs w:val="31"/>
+          <w:lang w:bidi="ar"/>
+        </w:rPr>
+        <w:t>a,b</w:t>
+      </w:r>
+      <w:proofErr w:type="gramEnd"/>
+      <w:r>
+        <w:rPr>
+          <w:rFonts w:ascii="宋体" w:eastAsia="宋体" w:hAnsi="宋体" w:cs="宋体"/>
+          <w:kern w:val="0"/>
+          <w:sz w:val="31"/>
+          <w:szCs w:val="31"/>
+          <w:lang w:bidi="ar"/>
+        </w:rPr>
+        <w:t>){</w:t>
+      </w:r>
+    </w:p>
+    <w:p>
+      <w:pPr>
+        <w:widowControl/>
+        <w:spacing w:line="23" w:lineRule="atLeast"/>
+        <w:jc w:val="left"/>
+        <w:rPr>
+          <w:szCs w:val="21"/>
+        </w:rPr>
+      </w:pPr>
+      <w:r>
+        <w:rPr>
+          <w:rFonts w:ascii="宋体" w:eastAsia="宋体" w:hAnsi="宋体" w:cs="宋体"/>
+          <w:kern w:val="0"/>
+          <w:sz w:val="31"/>
+          <w:szCs w:val="31"/>
+          <w:lang w:bidi="ar"/>
+        </w:rPr>
+        <w:t>return a + b;</w:t>
+      </w:r>
+    </w:p>
+    <w:p>
+      <w:pPr>
+        <w:widowControl/>
+        <w:spacing w:line="23" w:lineRule="atLeast"/>
+        <w:jc w:val="left"/>
+        <w:rPr>
+          <w:szCs w:val="21"/>
+        </w:rPr>
+      </w:pPr>
+      <w:r>
+        <w:rPr>
+          <w:rFonts w:ascii="宋体" w:eastAsia="宋体" w:hAnsi="宋体" w:cs="宋体"/>
+          <w:kern w:val="0"/>
+          <w:sz w:val="31"/>
+          <w:szCs w:val="31"/>
+          <w:lang w:bidi="ar"/>
+        </w:rPr>
+        <w:t>}</w:t>
+      </w:r>
+    </w:p>
+    <w:p>
+      <w:pPr>
+        <w:widowControl/>
+        <w:spacing w:line="23" w:lineRule="atLeast"/>
+        <w:jc w:val="left"/>
+        <w:rPr>
+          <w:szCs w:val="21"/>
+        </w:rPr>
+      </w:pPr>
+      <w:r>
+        <w:rPr>
+          <w:rFonts w:ascii="宋体" w:eastAsia="宋体" w:hAnsi="宋体" w:cs="宋体"/>
+          <w:kern w:val="0"/>
+          <w:sz w:val="31"/>
+          <w:szCs w:val="31"/>
+          <w:lang w:bidi="ar"/>
+        </w:rPr>
+        <w:t>return add</w:t>
+      </w:r>
+    </w:p>
+    <w:p>
+      <w:pPr>
+        <w:widowControl/>
+        <w:spacing w:line="23" w:lineRule="atLeast"/>
+        <w:jc w:val="left"/>
+        <w:rPr>
+          <w:szCs w:val="21"/>
+        </w:rPr>
+      </w:pPr>
+      <w:r>
+        <w:rPr>
+          <w:rFonts w:ascii="宋体" w:eastAsia="宋体" w:hAnsi="宋体" w:cs="宋体"/>
+          <w:kern w:val="0"/>
+          <w:sz w:val="31"/>
+          <w:szCs w:val="31"/>
+          <w:lang w:bidi="ar"/>
+        </w:rPr>
         <w:t>});</w:t>
       </w:r>
     </w:p>
@@ -20695,6 +21379,7 @@
           <w:szCs w:val="21"/>
         </w:rPr>
       </w:pPr>
+      <w:proofErr w:type="gramStart"/>
       <w:r>
         <w:rPr>
           <w:rFonts w:ascii="宋体" w:eastAsia="宋体" w:hAnsi="宋体" w:cs="宋体"/>
@@ -20703,18 +21388,9 @@
           <w:szCs w:val="31"/>
           <w:lang w:bidi="ar"/>
         </w:rPr>
-        <w:t>arr.sort(function(a,b){</w:t>
-      </w:r>
-    </w:p>
-    <w:p>
-      <w:pPr>
-        <w:widowControl/>
-        <w:spacing w:line="23" w:lineRule="atLeast"/>
-        <w:jc w:val="left"/>
-        <w:rPr>
-          <w:szCs w:val="21"/>
-        </w:rPr>
-      </w:pPr>
+        <w:t>arr.sort</w:t>
+      </w:r>
+      <w:proofErr w:type="gramEnd"/>
       <w:r>
         <w:rPr>
           <w:rFonts w:ascii="宋体" w:eastAsia="宋体" w:hAnsi="宋体" w:cs="宋体"/>
@@ -20723,7 +21399,7 @@
           <w:szCs w:val="31"/>
           <w:lang w:bidi="ar"/>
         </w:rPr>
-        <w:t>return a-b;</w:t>
+        <w:t>(function(a,b){</w:t>
       </w:r>
     </w:p>
     <w:p>
@@ -20743,7 +21419,7 @@
           <w:szCs w:val="31"/>
           <w:lang w:bidi="ar"/>
         </w:rPr>
-        <w:t>});</w:t>
+        <w:t>return a-b;</w:t>
       </w:r>
     </w:p>
     <w:p>
@@ -20763,7 +21439,7 @@
           <w:szCs w:val="31"/>
           <w:lang w:bidi="ar"/>
         </w:rPr>
-        <w:t>a.js:</w:t>
+        <w:t>});</w:t>
       </w:r>
     </w:p>
     <w:p>
@@ -20783,7 +21459,7 @@
           <w:szCs w:val="31"/>
           <w:lang w:bidi="ar"/>
         </w:rPr>
-        <w:t>define(function(){</w:t>
+        <w:t>a.js:</w:t>
       </w:r>
     </w:p>
     <w:p>
@@ -20803,18 +21479,9 @@
           <w:szCs w:val="31"/>
           <w:lang w:bidi="ar"/>
         </w:rPr>
-        <w:t>function sortArray(arr){</w:t>
-      </w:r>
-    </w:p>
-    <w:p>
-      <w:pPr>
-        <w:widowControl/>
-        <w:spacing w:line="23" w:lineRule="atLeast"/>
-        <w:jc w:val="left"/>
-        <w:rPr>
-          <w:szCs w:val="21"/>
-        </w:rPr>
-      </w:pPr>
+        <w:t>define(</w:t>
+      </w:r>
+      <w:proofErr w:type="gramStart"/>
       <w:r>
         <w:rPr>
           <w:rFonts w:ascii="宋体" w:eastAsia="宋体" w:hAnsi="宋体" w:cs="宋体"/>
@@ -20823,18 +21490,9 @@
           <w:szCs w:val="31"/>
           <w:lang w:bidi="ar"/>
         </w:rPr>
-        <w:t>return arr.sort(function(a,b){</w:t>
-      </w:r>
-    </w:p>
-    <w:p>
-      <w:pPr>
-        <w:widowControl/>
-        <w:spacing w:line="23" w:lineRule="atLeast"/>
-        <w:jc w:val="left"/>
-        <w:rPr>
-          <w:szCs w:val="21"/>
-        </w:rPr>
-      </w:pPr>
+        <w:t>function(</w:t>
+      </w:r>
+      <w:proofErr w:type="gramEnd"/>
       <w:r>
         <w:rPr>
           <w:rFonts w:ascii="宋体" w:eastAsia="宋体" w:hAnsi="宋体" w:cs="宋体"/>
@@ -20843,7 +21501,7 @@
           <w:szCs w:val="31"/>
           <w:lang w:bidi="ar"/>
         </w:rPr>
-        <w:t>return a-b;</w:t>
+        <w:t>){</w:t>
       </w:r>
     </w:p>
     <w:p>
@@ -20863,18 +21521,9 @@
           <w:szCs w:val="31"/>
           <w:lang w:bidi="ar"/>
         </w:rPr>
-        <w:t>});</w:t>
-      </w:r>
-    </w:p>
-    <w:p>
-      <w:pPr>
-        <w:widowControl/>
-        <w:spacing w:line="23" w:lineRule="atLeast"/>
-        <w:jc w:val="left"/>
-        <w:rPr>
-          <w:szCs w:val="21"/>
-        </w:rPr>
-      </w:pPr>
+        <w:t>function sortArray(arr</w:t>
+      </w:r>
+      <w:proofErr w:type="gramStart"/>
       <w:r>
         <w:rPr>
           <w:rFonts w:ascii="宋体" w:eastAsia="宋体" w:hAnsi="宋体" w:cs="宋体"/>
@@ -20883,8 +21532,9 @@
           <w:szCs w:val="31"/>
           <w:lang w:bidi="ar"/>
         </w:rPr>
-        <w:t>}</w:t>
-      </w:r>
+        <w:t>){</w:t>
+      </w:r>
+      <w:proofErr w:type="gramEnd"/>
     </w:p>
     <w:p>
       <w:pPr>
@@ -20903,18 +21553,9 @@
           <w:szCs w:val="31"/>
           <w:lang w:bidi="ar"/>
         </w:rPr>
-        <w:t>return sortArray;</w:t>
-      </w:r>
-    </w:p>
-    <w:p>
-      <w:pPr>
-        <w:widowControl/>
-        <w:spacing w:line="23" w:lineRule="atLeast"/>
-        <w:jc w:val="left"/>
-        <w:rPr>
-          <w:szCs w:val="21"/>
-        </w:rPr>
-      </w:pPr>
+        <w:t>return </w:t>
+      </w:r>
+      <w:proofErr w:type="gramStart"/>
       <w:r>
         <w:rPr>
           <w:rFonts w:ascii="宋体" w:eastAsia="宋体" w:hAnsi="宋体" w:cs="宋体"/>
@@ -20923,18 +21564,9 @@
           <w:szCs w:val="31"/>
           <w:lang w:bidi="ar"/>
         </w:rPr>
-        <w:t>});</w:t>
-      </w:r>
-    </w:p>
-    <w:p>
-      <w:pPr>
-        <w:widowControl/>
-        <w:spacing w:line="23" w:lineRule="atLeast"/>
-        <w:jc w:val="left"/>
-        <w:rPr>
-          <w:szCs w:val="21"/>
-        </w:rPr>
-      </w:pPr>
+        <w:t>arr.sort</w:t>
+      </w:r>
+      <w:proofErr w:type="gramEnd"/>
       <w:r>
         <w:rPr>
           <w:rFonts w:ascii="宋体" w:eastAsia="宋体" w:hAnsi="宋体" w:cs="宋体"/>
@@ -20943,7 +21575,7 @@
           <w:szCs w:val="31"/>
           <w:lang w:bidi="ar"/>
         </w:rPr>
-        <w:t> </w:t>
+        <w:t>(function(a,b){</w:t>
       </w:r>
     </w:p>
     <w:p>
@@ -20963,7 +21595,7 @@
           <w:szCs w:val="31"/>
           <w:lang w:bidi="ar"/>
         </w:rPr>
-        <w:t>function isArray(args){</w:t>
+        <w:t>return a-b;</w:t>
       </w:r>
     </w:p>
     <w:p>
@@ -20983,8 +21615,152 @@
           <w:szCs w:val="31"/>
           <w:lang w:bidi="ar"/>
         </w:rPr>
-        <w:t>return (args instanceof )</w:t>
-      </w:r>
+        <w:t>});</w:t>
+      </w:r>
+    </w:p>
+    <w:p>
+      <w:pPr>
+        <w:widowControl/>
+        <w:spacing w:line="23" w:lineRule="atLeast"/>
+        <w:jc w:val="left"/>
+        <w:rPr>
+          <w:szCs w:val="21"/>
+        </w:rPr>
+      </w:pPr>
+      <w:r>
+        <w:rPr>
+          <w:rFonts w:ascii="宋体" w:eastAsia="宋体" w:hAnsi="宋体" w:cs="宋体"/>
+          <w:kern w:val="0"/>
+          <w:sz w:val="31"/>
+          <w:szCs w:val="31"/>
+          <w:lang w:bidi="ar"/>
+        </w:rPr>
+        <w:t>}</w:t>
+      </w:r>
+    </w:p>
+    <w:p>
+      <w:pPr>
+        <w:widowControl/>
+        <w:spacing w:line="23" w:lineRule="atLeast"/>
+        <w:jc w:val="left"/>
+        <w:rPr>
+          <w:szCs w:val="21"/>
+        </w:rPr>
+      </w:pPr>
+      <w:r>
+        <w:rPr>
+          <w:rFonts w:ascii="宋体" w:eastAsia="宋体" w:hAnsi="宋体" w:cs="宋体"/>
+          <w:kern w:val="0"/>
+          <w:sz w:val="31"/>
+          <w:szCs w:val="31"/>
+          <w:lang w:bidi="ar"/>
+        </w:rPr>
+        <w:t>return sortArray;</w:t>
+      </w:r>
+    </w:p>
+    <w:p>
+      <w:pPr>
+        <w:widowControl/>
+        <w:spacing w:line="23" w:lineRule="atLeast"/>
+        <w:jc w:val="left"/>
+        <w:rPr>
+          <w:szCs w:val="21"/>
+        </w:rPr>
+      </w:pPr>
+      <w:r>
+        <w:rPr>
+          <w:rFonts w:ascii="宋体" w:eastAsia="宋体" w:hAnsi="宋体" w:cs="宋体"/>
+          <w:kern w:val="0"/>
+          <w:sz w:val="31"/>
+          <w:szCs w:val="31"/>
+          <w:lang w:bidi="ar"/>
+        </w:rPr>
+        <w:t>});</w:t>
+      </w:r>
+    </w:p>
+    <w:p>
+      <w:pPr>
+        <w:widowControl/>
+        <w:spacing w:line="23" w:lineRule="atLeast"/>
+        <w:jc w:val="left"/>
+        <w:rPr>
+          <w:szCs w:val="21"/>
+        </w:rPr>
+      </w:pPr>
+      <w:r>
+        <w:rPr>
+          <w:rFonts w:ascii="宋体" w:eastAsia="宋体" w:hAnsi="宋体" w:cs="宋体"/>
+          <w:kern w:val="0"/>
+          <w:sz w:val="31"/>
+          <w:szCs w:val="31"/>
+          <w:lang w:bidi="ar"/>
+        </w:rPr>
+        <w:t> </w:t>
+      </w:r>
+    </w:p>
+    <w:p>
+      <w:pPr>
+        <w:widowControl/>
+        <w:spacing w:line="23" w:lineRule="atLeast"/>
+        <w:jc w:val="left"/>
+        <w:rPr>
+          <w:szCs w:val="21"/>
+        </w:rPr>
+      </w:pPr>
+      <w:r>
+        <w:rPr>
+          <w:rFonts w:ascii="宋体" w:eastAsia="宋体" w:hAnsi="宋体" w:cs="宋体"/>
+          <w:kern w:val="0"/>
+          <w:sz w:val="31"/>
+          <w:szCs w:val="31"/>
+          <w:lang w:bidi="ar"/>
+        </w:rPr>
+        <w:t>function isArray(args</w:t>
+      </w:r>
+      <w:proofErr w:type="gramStart"/>
+      <w:r>
+        <w:rPr>
+          <w:rFonts w:ascii="宋体" w:eastAsia="宋体" w:hAnsi="宋体" w:cs="宋体"/>
+          <w:kern w:val="0"/>
+          <w:sz w:val="31"/>
+          <w:szCs w:val="31"/>
+          <w:lang w:bidi="ar"/>
+        </w:rPr>
+        <w:t>){</w:t>
+      </w:r>
+      <w:proofErr w:type="gramEnd"/>
+    </w:p>
+    <w:p>
+      <w:pPr>
+        <w:widowControl/>
+        <w:spacing w:line="23" w:lineRule="atLeast"/>
+        <w:jc w:val="left"/>
+        <w:rPr>
+          <w:szCs w:val="21"/>
+        </w:rPr>
+      </w:pPr>
+      <w:r>
+        <w:rPr>
+          <w:rFonts w:ascii="宋体" w:eastAsia="宋体" w:hAnsi="宋体" w:cs="宋体"/>
+          <w:kern w:val="0"/>
+          <w:sz w:val="31"/>
+          <w:szCs w:val="31"/>
+          <w:lang w:bidi="ar"/>
+        </w:rPr>
+        <w:t>return (args </w:t>
+      </w:r>
+      <w:proofErr w:type="gramStart"/>
+      <w:r>
+        <w:rPr>
+          <w:rFonts w:ascii="宋体" w:eastAsia="宋体" w:hAnsi="宋体" w:cs="宋体"/>
+          <w:kern w:val="0"/>
+          <w:sz w:val="31"/>
+          <w:szCs w:val="31"/>
+          <w:lang w:bidi="ar"/>
+        </w:rPr>
+        <w:t>instanceof )</w:t>
+      </w:r>
+      <w:proofErr w:type="gramEnd"/>
     </w:p>
     <w:p>
       <w:pPr>
@@ -21076,18 +21852,9 @@
           <w:szCs w:val="31"/>
           <w:lang w:bidi="ar"/>
         </w:rPr>
-        <w:t>define(function(require){</w:t>
-      </w:r>
-    </w:p>
-    <w:p>
-      <w:pPr>
-        <w:widowControl/>
-        <w:spacing w:line="23" w:lineRule="atLeast"/>
-        <w:jc w:val="left"/>
-        <w:rPr>
-          <w:szCs w:val="21"/>
-        </w:rPr>
-      </w:pPr>
+        <w:t>define(function(require</w:t>
+      </w:r>
+      <w:proofErr w:type="gramStart"/>
       <w:r>
         <w:rPr>
           <w:rFonts w:ascii="宋体" w:eastAsia="宋体" w:hAnsi="宋体" w:cs="宋体"/>
@@ -21096,8 +21863,9 @@
           <w:szCs w:val="31"/>
           <w:lang w:bidi="ar"/>
         </w:rPr>
-        <w:t>});</w:t>
-      </w:r>
+        <w:t>){</w:t>
+      </w:r>
+      <w:proofErr w:type="gramEnd"/>
     </w:p>
     <w:p>
       <w:pPr>
@@ -21116,6 +21884,26 @@
           <w:szCs w:val="31"/>
           <w:lang w:bidi="ar"/>
         </w:rPr>
+        <w:t>});</w:t>
+      </w:r>
+    </w:p>
+    <w:p>
+      <w:pPr>
+        <w:widowControl/>
+        <w:spacing w:line="23" w:lineRule="atLeast"/>
+        <w:jc w:val="left"/>
+        <w:rPr>
+          <w:szCs w:val="21"/>
+        </w:rPr>
+      </w:pPr>
+      <w:r>
+        <w:rPr>
+          <w:rFonts w:ascii="宋体" w:eastAsia="宋体" w:hAnsi="宋体" w:cs="宋体"/>
+          <w:kern w:val="0"/>
+          <w:sz w:val="31"/>
+          <w:szCs w:val="31"/>
+          <w:lang w:bidi="ar"/>
+        </w:rPr>
         <w:lastRenderedPageBreak/>
         <w:t>var sortArray = require('a');</w:t>
       </w:r>
@@ -21137,8 +21925,20 @@
           <w:szCs w:val="31"/>
           <w:lang w:bidi="ar"/>
         </w:rPr>
-        <w:t>define(function(require){</w:t>
-      </w:r>
+        <w:t>define(function(require</w:t>
+      </w:r>
+      <w:proofErr w:type="gramStart"/>
+      <w:r>
+        <w:rPr>
+          <w:rFonts w:ascii="宋体" w:eastAsia="宋体" w:hAnsi="宋体" w:cs="宋体"/>
+          <w:kern w:val="0"/>
+          <w:sz w:val="31"/>
+          <w:szCs w:val="31"/>
+          <w:lang w:bidi="ar"/>
+        </w:rPr>
+        <w:t>){</w:t>
+      </w:r>
+      <w:proofErr w:type="gramEnd"/>
     </w:p>
     <w:p>
       <w:pPr>
@@ -21767,6 +22567,7 @@
           <w:szCs w:val="21"/>
         </w:rPr>
       </w:pPr>
+      <w:proofErr w:type="gramStart"/>
       <w:r>
         <w:rPr>
           <w:rFonts w:ascii="Tahoma" w:eastAsia="Tahoma" w:hAnsi="Tahoma" w:cs="Tahoma"/>
@@ -21785,7 +22586,18 @@
           <w:szCs w:val="27"/>
           <w:lang w:bidi="ar"/>
         </w:rPr>
-        <w:t>ocument.body.appendChild();</w:t>
+        <w:t>ocument.body.appendChild</w:t>
+      </w:r>
+      <w:proofErr w:type="gramEnd"/>
+      <w:r>
+        <w:rPr>
+          <w:rFonts w:ascii="微软雅黑" w:eastAsia="微软雅黑" w:hAnsi="微软雅黑" w:cs="微软雅黑" w:hint="eastAsia"/>
+          <w:kern w:val="0"/>
+          <w:sz w:val="27"/>
+          <w:szCs w:val="27"/>
+          <w:lang w:bidi="ar"/>
+        </w:rPr>
+        <w:t>();</w:t>
       </w:r>
     </w:p>
     <w:p>
@@ -22809,15 +23621,27 @@
           <w:szCs w:val="28"/>
         </w:rPr>
       </w:pPr>
-      <w:r>
-        <w:rPr>
-          <w:rFonts w:ascii="宋体" w:eastAsia="宋体" w:hAnsi="宋体" w:cs="宋体"/>
-          <w:kern w:val="0"/>
-          <w:sz w:val="28"/>
-          <w:szCs w:val="28"/>
-          <w:lang w:bidi="ar"/>
-        </w:rPr>
-        <w:t>&lt;!DOCTYPE html&gt;</w:t>
+      <w:proofErr w:type="gramStart"/>
+      <w:r>
+        <w:rPr>
+          <w:rFonts w:ascii="宋体" w:eastAsia="宋体" w:hAnsi="宋体" w:cs="宋体"/>
+          <w:kern w:val="0"/>
+          <w:sz w:val="28"/>
+          <w:szCs w:val="28"/>
+          <w:lang w:bidi="ar"/>
+        </w:rPr>
+        <w:t>&lt;!DOCTYPE</w:t>
+      </w:r>
+      <w:proofErr w:type="gramEnd"/>
+      <w:r>
+        <w:rPr>
+          <w:rFonts w:ascii="宋体" w:eastAsia="宋体" w:hAnsi="宋体" w:cs="宋体"/>
+          <w:kern w:val="0"/>
+          <w:sz w:val="28"/>
+          <w:szCs w:val="28"/>
+          <w:lang w:bidi="ar"/>
+        </w:rPr>
+        <w:t> html&gt;</w:t>
       </w:r>
     </w:p>
     <w:p>
@@ -23135,8 +23959,20 @@
           <w:szCs w:val="28"/>
           <w:lang w:bidi="ar"/>
         </w:rPr>
-        <w:t>function aaa($scope){</w:t>
-      </w:r>
+        <w:t>function aaa($</w:t>
+      </w:r>
+      <w:proofErr w:type="gramStart"/>
+      <w:r>
+        <w:rPr>
+          <w:rFonts w:ascii="宋体" w:eastAsia="宋体" w:hAnsi="宋体" w:cs="宋体"/>
+          <w:kern w:val="0"/>
+          <w:sz w:val="28"/>
+          <w:szCs w:val="28"/>
+          <w:lang w:bidi="ar"/>
+        </w:rPr>
+        <w:t>scope){</w:t>
+      </w:r>
+      <w:proofErr w:type="gramEnd"/>
     </w:p>
     <w:p>
       <w:pPr>
@@ -23198,7 +24034,29 @@
           <w:szCs w:val="28"/>
           <w:lang w:bidi="ar"/>
         </w:rPr>
-        <w:t>setTimeout(function(){</w:t>
+        <w:t>setTimeout(</w:t>
+      </w:r>
+      <w:proofErr w:type="gramStart"/>
+      <w:r>
+        <w:rPr>
+          <w:rFonts w:ascii="宋体" w:eastAsia="宋体" w:hAnsi="宋体" w:cs="宋体"/>
+          <w:kern w:val="0"/>
+          <w:sz w:val="28"/>
+          <w:szCs w:val="28"/>
+          <w:lang w:bidi="ar"/>
+        </w:rPr>
+        <w:t>function(</w:t>
+      </w:r>
+      <w:proofErr w:type="gramEnd"/>
+      <w:r>
+        <w:rPr>
+          <w:rFonts w:ascii="宋体" w:eastAsia="宋体" w:hAnsi="宋体" w:cs="宋体"/>
+          <w:kern w:val="0"/>
+          <w:sz w:val="28"/>
+          <w:szCs w:val="28"/>
+          <w:lang w:bidi="ar"/>
+        </w:rPr>
+        <w:t>){</w:t>
       </w:r>
     </w:p>
     <w:p>
@@ -25000,7 +25858,29 @@
           <w:szCs w:val="28"/>
           <w:lang w:bidi="ar"/>
         </w:rPr>
-        <w:t>oBtn.onclick = function(  e ){</w:t>
+        <w:t>oBtn.onclick = </w:t>
+      </w:r>
+      <w:proofErr w:type="gramStart"/>
+      <w:r>
+        <w:rPr>
+          <w:rFonts w:ascii="STSongti-SC-Regular" w:eastAsia="STSongti-SC-Regular" w:hAnsi="STSongti-SC-Regular" w:cs="STSongti-SC-Regular"/>
+          <w:kern w:val="0"/>
+          <w:sz w:val="28"/>
+          <w:szCs w:val="28"/>
+          <w:lang w:bidi="ar"/>
+        </w:rPr>
+        <w:t>function(  </w:t>
+      </w:r>
+      <w:proofErr w:type="gramEnd"/>
+      <w:r>
+        <w:rPr>
+          <w:rFonts w:ascii="STSongti-SC-Regular" w:eastAsia="STSongti-SC-Regular" w:hAnsi="STSongti-SC-Regular" w:cs="STSongti-SC-Regular"/>
+          <w:kern w:val="0"/>
+          <w:sz w:val="28"/>
+          <w:szCs w:val="28"/>
+          <w:lang w:bidi="ar"/>
+        </w:rPr>
+        <w:t>e ){</w:t>
       </w:r>
     </w:p>
     <w:p>
@@ -25014,6 +25894,7 @@
           <w:szCs w:val="28"/>
         </w:rPr>
       </w:pPr>
+      <w:proofErr w:type="gramStart"/>
       <w:r>
         <w:rPr>
           <w:rFonts w:ascii="STSongti-SC-Regular" w:eastAsia="STSongti-SC-Regular" w:hAnsi="STSongti-SC-Regular" w:cs="STSongti-SC-Regular"/>
@@ -25022,7 +25903,18 @@
           <w:szCs w:val="28"/>
           <w:lang w:bidi="ar"/>
         </w:rPr>
-        <w:t>e.preventDefault();</w:t>
+        <w:t>e.preventDefault</w:t>
+      </w:r>
+      <w:proofErr w:type="gramEnd"/>
+      <w:r>
+        <w:rPr>
+          <w:rFonts w:ascii="STSongti-SC-Regular" w:eastAsia="STSongti-SC-Regular" w:hAnsi="STSongti-SC-Regular" w:cs="STSongti-SC-Regular"/>
+          <w:kern w:val="0"/>
+          <w:sz w:val="28"/>
+          <w:szCs w:val="28"/>
+          <w:lang w:bidi="ar"/>
+        </w:rPr>
+        <w:t>();</w:t>
       </w:r>
     </w:p>
     <w:p>
@@ -25089,7 +25981,29 @@
           <w:szCs w:val="28"/>
           <w:lang w:bidi="ar"/>
         </w:rPr>
-        <w:t>oBtn.onclick = function(  e ){</w:t>
+        <w:t>oBtn.onclick = </w:t>
+      </w:r>
+      <w:proofErr w:type="gramStart"/>
+      <w:r>
+        <w:rPr>
+          <w:rFonts w:ascii="STSongti-SC-Regular" w:eastAsia="STSongti-SC-Regular" w:hAnsi="STSongti-SC-Regular" w:cs="STSongti-SC-Regular"/>
+          <w:kern w:val="0"/>
+          <w:sz w:val="28"/>
+          <w:szCs w:val="28"/>
+          <w:lang w:bidi="ar"/>
+        </w:rPr>
+        <w:t>function(  </w:t>
+      </w:r>
+      <w:proofErr w:type="gramEnd"/>
+      <w:r>
+        <w:rPr>
+          <w:rFonts w:ascii="STSongti-SC-Regular" w:eastAsia="STSongti-SC-Regular" w:hAnsi="STSongti-SC-Regular" w:cs="STSongti-SC-Regular"/>
+          <w:kern w:val="0"/>
+          <w:sz w:val="28"/>
+          <w:szCs w:val="28"/>
+          <w:lang w:bidi="ar"/>
+        </w:rPr>
+        <w:t>e ){</w:t>
       </w:r>
     </w:p>
     <w:p>
@@ -25103,6 +26017,7 @@
           <w:szCs w:val="28"/>
         </w:rPr>
       </w:pPr>
+      <w:proofErr w:type="gramStart"/>
       <w:r>
         <w:rPr>
           <w:rFonts w:ascii="STSongti-SC-Regular" w:eastAsia="STSongti-SC-Regular" w:hAnsi="STSongti-SC-Regular" w:cs="STSongti-SC-Regular"/>
@@ -25111,7 +26026,18 @@
           <w:szCs w:val="28"/>
           <w:lang w:bidi="ar"/>
         </w:rPr>
-        <w:t>window.event.returnValue = false ;</w:t>
+        <w:t>window.event</w:t>
+      </w:r>
+      <w:proofErr w:type="gramEnd"/>
+      <w:r>
+        <w:rPr>
+          <w:rFonts w:ascii="STSongti-SC-Regular" w:eastAsia="STSongti-SC-Regular" w:hAnsi="STSongti-SC-Regular" w:cs="STSongti-SC-Regular"/>
+          <w:kern w:val="0"/>
+          <w:sz w:val="28"/>
+          <w:szCs w:val="28"/>
+          <w:lang w:bidi="ar"/>
+        </w:rPr>
+        <w:t>.returnValue = false ;</w:t>
       </w:r>
     </w:p>
     <w:p>
@@ -25155,7 +26081,29 @@
           <w:szCs w:val="28"/>
           <w:lang w:bidi="ar"/>
         </w:rPr>
-        <w:t>e = e || window.event;</w:t>
+        <w:t>e = e || </w:t>
+      </w:r>
+      <w:proofErr w:type="gramStart"/>
+      <w:r>
+        <w:rPr>
+          <w:rFonts w:ascii="STSongti-SC-Regular" w:eastAsia="STSongti-SC-Regular" w:hAnsi="STSongti-SC-Regular" w:cs="STSongti-SC-Regular"/>
+          <w:kern w:val="0"/>
+          <w:sz w:val="28"/>
+          <w:szCs w:val="28"/>
+          <w:lang w:bidi="ar"/>
+        </w:rPr>
+        <w:t>window.event</w:t>
+      </w:r>
+      <w:proofErr w:type="gramEnd"/>
+      <w:r>
+        <w:rPr>
+          <w:rFonts w:ascii="STSongti-SC-Regular" w:eastAsia="STSongti-SC-Regular" w:hAnsi="STSongti-SC-Regular" w:cs="STSongti-SC-Regular"/>
+          <w:kern w:val="0"/>
+          <w:sz w:val="28"/>
+          <w:szCs w:val="28"/>
+          <w:lang w:bidi="ar"/>
+        </w:rPr>
+        <w:t>;</w:t>
       </w:r>
     </w:p>
     <w:p>
@@ -26122,6 +27070,7 @@
           <w:szCs w:val="21"/>
         </w:rPr>
       </w:pPr>
+      <w:proofErr w:type="gramStart"/>
       <w:r>
         <w:rPr>
           <w:rFonts w:ascii="Tahoma" w:eastAsia="Tahoma" w:hAnsi="Tahoma" w:cs="Tahoma"/>
@@ -26130,18 +27079,9 @@
           <w:szCs w:val="31"/>
           <w:lang w:bidi="ar"/>
         </w:rPr>
-        <w:t>exports.sortNumber = function(arr){</w:t>
-      </w:r>
-    </w:p>
-    <w:p>
-      <w:pPr>
-        <w:widowControl/>
-        <w:spacing w:line="23" w:lineRule="atLeast"/>
-        <w:jc w:val="left"/>
-        <w:rPr>
-          <w:szCs w:val="21"/>
-        </w:rPr>
-      </w:pPr>
+        <w:t>exports.sortNumber</w:t>
+      </w:r>
+      <w:proofErr w:type="gramEnd"/>
       <w:r>
         <w:rPr>
           <w:rFonts w:ascii="Tahoma" w:eastAsia="Tahoma" w:hAnsi="Tahoma" w:cs="Tahoma"/>
@@ -26150,7 +27090,7 @@
           <w:szCs w:val="31"/>
           <w:lang w:bidi="ar"/>
         </w:rPr>
-        <w:t>return arr.sort(function(a,b){</w:t>
+        <w:t> = function(arr){</w:t>
       </w:r>
     </w:p>
     <w:p>
@@ -26170,18 +27110,9 @@
           <w:szCs w:val="31"/>
           <w:lang w:bidi="ar"/>
         </w:rPr>
-        <w:t>return a-b;</w:t>
-      </w:r>
-    </w:p>
-    <w:p>
-      <w:pPr>
-        <w:widowControl/>
-        <w:spacing w:line="23" w:lineRule="atLeast"/>
-        <w:jc w:val="left"/>
-        <w:rPr>
-          <w:szCs w:val="21"/>
-        </w:rPr>
-      </w:pPr>
+        <w:t>return </w:t>
+      </w:r>
+      <w:proofErr w:type="gramStart"/>
       <w:r>
         <w:rPr>
           <w:rFonts w:ascii="Tahoma" w:eastAsia="Tahoma" w:hAnsi="Tahoma" w:cs="Tahoma"/>
@@ -26190,27 +27121,18 @@
           <w:szCs w:val="31"/>
           <w:lang w:bidi="ar"/>
         </w:rPr>
-        <w:t>});</w:t>
-      </w:r>
-    </w:p>
-    <w:p>
-      <w:pPr>
-        <w:widowControl/>
-        <w:spacing w:line="23" w:lineRule="atLeast"/>
-        <w:jc w:val="left"/>
-        <w:rPr>
-          <w:szCs w:val="21"/>
-        </w:rPr>
-      </w:pPr>
-      <w:r>
-        <w:rPr>
-          <w:rFonts w:ascii="微软雅黑" w:eastAsia="微软雅黑" w:hAnsi="微软雅黑" w:cs="微软雅黑" w:hint="eastAsia"/>
+        <w:t>arr.sort</w:t>
+      </w:r>
+      <w:proofErr w:type="gramEnd"/>
+      <w:r>
+        <w:rPr>
+          <w:rFonts w:ascii="Tahoma" w:eastAsia="Tahoma" w:hAnsi="Tahoma" w:cs="Tahoma"/>
           <w:kern w:val="0"/>
           <w:sz w:val="31"/>
           <w:szCs w:val="31"/>
           <w:lang w:bidi="ar"/>
         </w:rPr>
-        <w:t>有一串按顺序排列的数组，打乱顺序</w:t>
+        <w:t>(function(a,b){</w:t>
       </w:r>
     </w:p>
     <w:p>
@@ -26230,7 +27152,7 @@
           <w:szCs w:val="31"/>
           <w:lang w:bidi="ar"/>
         </w:rPr>
-        <w:t>exports.sortNumber = function(arr){</w:t>
+        <w:t>return a-b;</w:t>
       </w:r>
     </w:p>
     <w:p>
@@ -26250,38 +27172,50 @@
           <w:szCs w:val="31"/>
           <w:lang w:bidi="ar"/>
         </w:rPr>
-        <w:t>return arr.sort(function(a,b){</w:t>
-      </w:r>
-    </w:p>
-    <w:p>
-      <w:pPr>
-        <w:widowControl/>
-        <w:spacing w:line="23" w:lineRule="atLeast"/>
-        <w:jc w:val="left"/>
-        <w:rPr>
-          <w:szCs w:val="21"/>
-        </w:rPr>
-      </w:pPr>
-      <w:r>
-        <w:rPr>
-          <w:rFonts w:ascii="Tahoma" w:eastAsia="Tahoma" w:hAnsi="Tahoma" w:cs="Tahoma"/>
+        <w:t>});</w:t>
+      </w:r>
+    </w:p>
+    <w:p>
+      <w:pPr>
+        <w:widowControl/>
+        <w:spacing w:line="23" w:lineRule="atLeast"/>
+        <w:jc w:val="left"/>
+        <w:rPr>
+          <w:szCs w:val="21"/>
+        </w:rPr>
+      </w:pPr>
+      <w:r>
+        <w:rPr>
+          <w:rFonts w:ascii="微软雅黑" w:eastAsia="微软雅黑" w:hAnsi="微软雅黑" w:cs="微软雅黑" w:hint="eastAsia"/>
           <w:kern w:val="0"/>
           <w:sz w:val="31"/>
           <w:szCs w:val="31"/>
           <w:lang w:bidi="ar"/>
         </w:rPr>
-        <w:t>return </w:t>
-      </w:r>
-      <w:r>
-        <w:rPr>
-          <w:rFonts w:ascii="微软雅黑" w:eastAsia="微软雅黑" w:hAnsi="微软雅黑" w:cs="微软雅黑" w:hint="eastAsia"/>
+        <w:t>有一串按顺序排列的数组，打乱顺序</w:t>
+      </w:r>
+    </w:p>
+    <w:p>
+      <w:pPr>
+        <w:widowControl/>
+        <w:spacing w:line="23" w:lineRule="atLeast"/>
+        <w:jc w:val="left"/>
+        <w:rPr>
+          <w:szCs w:val="21"/>
+        </w:rPr>
+      </w:pPr>
+      <w:proofErr w:type="gramStart"/>
+      <w:r>
+        <w:rPr>
+          <w:rFonts w:ascii="Tahoma" w:eastAsia="Tahoma" w:hAnsi="Tahoma" w:cs="Tahoma"/>
           <w:kern w:val="0"/>
           <w:sz w:val="31"/>
           <w:szCs w:val="31"/>
           <w:lang w:bidi="ar"/>
         </w:rPr>
-        <w:t>0.5 </w:t>
-      </w:r>
+        <w:t>exports.sortNumber</w:t>
+      </w:r>
+      <w:proofErr w:type="gramEnd"/>
       <w:r>
         <w:rPr>
           <w:rFonts w:ascii="Tahoma" w:eastAsia="Tahoma" w:hAnsi="Tahoma" w:cs="Tahoma"/>
@@ -26290,18 +27224,29 @@
           <w:szCs w:val="31"/>
           <w:lang w:bidi="ar"/>
         </w:rPr>
-        <w:t>–</w:t>
-      </w:r>
-      <w:r>
-        <w:rPr>
-          <w:rFonts w:ascii="微软雅黑" w:eastAsia="微软雅黑" w:hAnsi="微软雅黑" w:cs="微软雅黑" w:hint="eastAsia"/>
+        <w:t> = function(arr){</w:t>
+      </w:r>
+    </w:p>
+    <w:p>
+      <w:pPr>
+        <w:widowControl/>
+        <w:spacing w:line="23" w:lineRule="atLeast"/>
+        <w:jc w:val="left"/>
+        <w:rPr>
+          <w:szCs w:val="21"/>
+        </w:rPr>
+      </w:pPr>
+      <w:r>
+        <w:rPr>
+          <w:rFonts w:ascii="Tahoma" w:eastAsia="Tahoma" w:hAnsi="Tahoma" w:cs="Tahoma"/>
           <w:kern w:val="0"/>
           <w:sz w:val="31"/>
           <w:szCs w:val="31"/>
           <w:lang w:bidi="ar"/>
         </w:rPr>
-        <w:t> Math.random()</w:t>
-      </w:r>
+        <w:t>return </w:t>
+      </w:r>
+      <w:proofErr w:type="gramStart"/>
       <w:r>
         <w:rPr>
           <w:rFonts w:ascii="Tahoma" w:eastAsia="Tahoma" w:hAnsi="Tahoma" w:cs="Tahoma"/>
@@ -26310,18 +27255,9 @@
           <w:szCs w:val="31"/>
           <w:lang w:bidi="ar"/>
         </w:rPr>
-        <w:t>;</w:t>
-      </w:r>
-    </w:p>
-    <w:p>
-      <w:pPr>
-        <w:widowControl/>
-        <w:spacing w:line="23" w:lineRule="atLeast"/>
-        <w:jc w:val="left"/>
-        <w:rPr>
-          <w:szCs w:val="21"/>
-        </w:rPr>
-      </w:pPr>
+        <w:t>arr.sort</w:t>
+      </w:r>
+      <w:proofErr w:type="gramEnd"/>
       <w:r>
         <w:rPr>
           <w:rFonts w:ascii="Tahoma" w:eastAsia="Tahoma" w:hAnsi="Tahoma" w:cs="Tahoma"/>
@@ -26330,26 +27266,106 @@
           <w:szCs w:val="31"/>
           <w:lang w:bidi="ar"/>
         </w:rPr>
-        <w:t>});</w:t>
-      </w:r>
-    </w:p>
-    <w:p>
-      <w:pPr>
-        <w:widowControl/>
-        <w:spacing w:line="23" w:lineRule="atLeast"/>
-        <w:jc w:val="left"/>
-        <w:rPr>
-          <w:szCs w:val="21"/>
-        </w:rPr>
-      </w:pPr>
-      <w:r>
-        <w:rPr>
-          <w:rFonts w:ascii="微软雅黑" w:eastAsia="微软雅黑" w:hAnsi="微软雅黑" w:cs="微软雅黑" w:hint="eastAsia"/>
+        <w:t>(function(a,b){</w:t>
+      </w:r>
+    </w:p>
+    <w:p>
+      <w:pPr>
+        <w:widowControl/>
+        <w:spacing w:line="23" w:lineRule="atLeast"/>
+        <w:jc w:val="left"/>
+        <w:rPr>
+          <w:szCs w:val="21"/>
+        </w:rPr>
+      </w:pPr>
+      <w:r>
+        <w:rPr>
+          <w:rFonts w:ascii="Tahoma" w:eastAsia="Tahoma" w:hAnsi="Tahoma" w:cs="Tahoma"/>
           <w:kern w:val="0"/>
           <w:sz w:val="31"/>
           <w:szCs w:val="31"/>
           <w:lang w:bidi="ar"/>
         </w:rPr>
+        <w:t>return </w:t>
+      </w:r>
+      <w:r>
+        <w:rPr>
+          <w:rFonts w:ascii="微软雅黑" w:eastAsia="微软雅黑" w:hAnsi="微软雅黑" w:cs="微软雅黑" w:hint="eastAsia"/>
+          <w:kern w:val="0"/>
+          <w:sz w:val="31"/>
+          <w:szCs w:val="31"/>
+          <w:lang w:bidi="ar"/>
+        </w:rPr>
+        <w:t>0.5 </w:t>
+      </w:r>
+      <w:r>
+        <w:rPr>
+          <w:rFonts w:ascii="Tahoma" w:eastAsia="Tahoma" w:hAnsi="Tahoma" w:cs="Tahoma"/>
+          <w:kern w:val="0"/>
+          <w:sz w:val="31"/>
+          <w:szCs w:val="31"/>
+          <w:lang w:bidi="ar"/>
+        </w:rPr>
+        <w:t>–</w:t>
+      </w:r>
+      <w:r>
+        <w:rPr>
+          <w:rFonts w:ascii="微软雅黑" w:eastAsia="微软雅黑" w:hAnsi="微软雅黑" w:cs="微软雅黑" w:hint="eastAsia"/>
+          <w:kern w:val="0"/>
+          <w:sz w:val="31"/>
+          <w:szCs w:val="31"/>
+          <w:lang w:bidi="ar"/>
+        </w:rPr>
+        <w:t> Math.random()</w:t>
+      </w:r>
+      <w:r>
+        <w:rPr>
+          <w:rFonts w:ascii="Tahoma" w:eastAsia="Tahoma" w:hAnsi="Tahoma" w:cs="Tahoma"/>
+          <w:kern w:val="0"/>
+          <w:sz w:val="31"/>
+          <w:szCs w:val="31"/>
+          <w:lang w:bidi="ar"/>
+        </w:rPr>
+        <w:t>;</w:t>
+      </w:r>
+    </w:p>
+    <w:p>
+      <w:pPr>
+        <w:widowControl/>
+        <w:spacing w:line="23" w:lineRule="atLeast"/>
+        <w:jc w:val="left"/>
+        <w:rPr>
+          <w:szCs w:val="21"/>
+        </w:rPr>
+      </w:pPr>
+      <w:r>
+        <w:rPr>
+          <w:rFonts w:ascii="Tahoma" w:eastAsia="Tahoma" w:hAnsi="Tahoma" w:cs="Tahoma"/>
+          <w:kern w:val="0"/>
+          <w:sz w:val="31"/>
+          <w:szCs w:val="31"/>
+          <w:lang w:bidi="ar"/>
+        </w:rPr>
+        <w:t>});</w:t>
+      </w:r>
+    </w:p>
+    <w:p>
+      <w:pPr>
+        <w:widowControl/>
+        <w:spacing w:line="23" w:lineRule="atLeast"/>
+        <w:jc w:val="left"/>
+        <w:rPr>
+          <w:szCs w:val="21"/>
+        </w:rPr>
+      </w:pPr>
+      <w:r>
+        <w:rPr>
+          <w:rFonts w:ascii="微软雅黑" w:eastAsia="微软雅黑" w:hAnsi="微软雅黑" w:cs="微软雅黑" w:hint="eastAsia"/>
+          <w:kern w:val="0"/>
+          <w:sz w:val="31"/>
+          <w:szCs w:val="31"/>
+          <w:lang w:bidi="ar"/>
+        </w:rPr>
         <w:lastRenderedPageBreak/>
         <w:t> </w:t>
       </w:r>
@@ -26714,14 +27730,10 @@
           <w:szCs w:val="28"/>
           <w:lang w:bidi="ar"/>
         </w:rPr>
-        <w:t>@media screen and (min-width: 480px) and (max-width: 760px){</w:t>
-      </w:r>
-    </w:p>
-    <w:p>
-      <w:pPr>
-        <w:widowControl/>
-        <w:spacing w:line="23" w:lineRule="atLeast"/>
-        <w:jc w:val="left"/>
+        <w:t>@media screen and (min-width: 480px) and (max-width: 760</w:t>
+      </w:r>
+      <w:proofErr w:type="gramStart"/>
+      <w:r>
         <w:rPr>
           <w:rFonts w:ascii="PingFangSC-Regular" w:eastAsia="PingFangSC-Regular" w:hAnsi="PingFangSC-Regular" w:cs="PingFangSC-Regular"/>
           <w:color w:val="000000" w:themeColor="text1"/>
@@ -26730,8 +27742,15 @@
           <w:szCs w:val="28"/>
           <w:lang w:bidi="ar"/>
         </w:rPr>
-      </w:pPr>
-      <w:r>
+        <w:t>px){</w:t>
+      </w:r>
+      <w:proofErr w:type="gramEnd"/>
+    </w:p>
+    <w:p>
+      <w:pPr>
+        <w:widowControl/>
+        <w:spacing w:line="23" w:lineRule="atLeast"/>
+        <w:jc w:val="left"/>
         <w:rPr>
           <w:rFonts w:ascii="PingFangSC-Regular" w:eastAsia="PingFangSC-Regular" w:hAnsi="PingFangSC-Regular" w:cs="PingFangSC-Regular"/>
           <w:color w:val="000000" w:themeColor="text1"/>
@@ -26740,8 +27759,20 @@
           <w:szCs w:val="28"/>
           <w:lang w:bidi="ar"/>
         </w:rPr>
+      </w:pPr>
+      <w:proofErr w:type="gramStart"/>
+      <w:r>
+        <w:rPr>
+          <w:rFonts w:ascii="PingFangSC-Regular" w:eastAsia="PingFangSC-Regular" w:hAnsi="PingFangSC-Regular" w:cs="PingFangSC-Regular"/>
+          <w:color w:val="000000" w:themeColor="text1"/>
+          <w:kern w:val="0"/>
+          <w:sz w:val="28"/>
+          <w:szCs w:val="28"/>
+          <w:lang w:bidi="ar"/>
+        </w:rPr>
         <w:t>body{</w:t>
       </w:r>
+      <w:proofErr w:type="gramEnd"/>
     </w:p>
     <w:p>
       <w:pPr>
@@ -34450,7 +35481,31 @@
           <w:szCs w:val="28"/>
           <w:lang w:bidi="ar"/>
         </w:rPr>
-        <w:t>function Cat(){</w:t>
+        <w:t>function </w:t>
+      </w:r>
+      <w:proofErr w:type="gramStart"/>
+      <w:r>
+        <w:rPr>
+          <w:rFonts w:asciiTheme="minorEastAsia" w:hAnsiTheme="minorEastAsia" w:cstheme="minorEastAsia" w:hint="eastAsia"/>
+          <w:b/>
+          <w:kern w:val="0"/>
+          <w:sz w:val="28"/>
+          <w:szCs w:val="28"/>
+          <w:lang w:bidi="ar"/>
+        </w:rPr>
+        <w:t>Cat(</w:t>
+      </w:r>
+      <w:proofErr w:type="gramEnd"/>
+      <w:r>
+        <w:rPr>
+          <w:rFonts w:asciiTheme="minorEastAsia" w:hAnsiTheme="minorEastAsia" w:cstheme="minorEastAsia" w:hint="eastAsia"/>
+          <w:b/>
+          <w:kern w:val="0"/>
+          <w:sz w:val="28"/>
+          <w:szCs w:val="28"/>
+          <w:lang w:bidi="ar"/>
+        </w:rPr>
+        <w:t>){</w:t>
       </w:r>
     </w:p>
     <w:p>
@@ -34569,6 +35624,7 @@
           <w:szCs w:val="28"/>
         </w:rPr>
       </w:pPr>
+      <w:proofErr w:type="gramStart"/>
       <w:r>
         <w:rPr>
           <w:rFonts w:asciiTheme="minorEastAsia" w:hAnsiTheme="minorEastAsia" w:cstheme="minorEastAsia" w:hint="eastAsia"/>
@@ -34578,7 +35634,19 @@
           <w:szCs w:val="28"/>
           <w:lang w:bidi="ar"/>
         </w:rPr>
-        <w:t>&lt;!-- </w:t>
+        <w:t>&lt;!--</w:t>
+      </w:r>
+      <w:proofErr w:type="gramEnd"/>
+      <w:r>
+        <w:rPr>
+          <w:rFonts w:asciiTheme="minorEastAsia" w:hAnsiTheme="minorEastAsia" w:cstheme="minorEastAsia" w:hint="eastAsia"/>
+          <w:b/>
+          <w:kern w:val="0"/>
+          <w:sz w:val="28"/>
+          <w:szCs w:val="28"/>
+          <w:lang w:bidi="ar"/>
+        </w:rPr>
+        <w:t> </w:t>
       </w:r>
       <w:r>
         <w:rPr>
@@ -34708,6 +35776,7 @@
           <w:szCs w:val="28"/>
         </w:rPr>
       </w:pPr>
+      <w:proofErr w:type="gramStart"/>
       <w:r>
         <w:rPr>
           <w:rFonts w:asciiTheme="minorEastAsia" w:hAnsiTheme="minorEastAsia" w:cstheme="minorEastAsia" w:hint="eastAsia"/>
@@ -34717,7 +35786,19 @@
           <w:szCs w:val="28"/>
           <w:lang w:bidi="ar"/>
         </w:rPr>
-        <w:t>cat1.eat();</w:t>
+        <w:t>cat1.eat(</w:t>
+      </w:r>
+      <w:proofErr w:type="gramEnd"/>
+      <w:r>
+        <w:rPr>
+          <w:rFonts w:asciiTheme="minorEastAsia" w:hAnsiTheme="minorEastAsia" w:cstheme="minorEastAsia" w:hint="eastAsia"/>
+          <w:b/>
+          <w:kern w:val="0"/>
+          <w:sz w:val="28"/>
+          <w:szCs w:val="28"/>
+          <w:lang w:bidi="ar"/>
+        </w:rPr>
+        <w:t>);</w:t>
       </w:r>
     </w:p>
     <w:p>
@@ -34857,20 +35938,9 @@
           <w:szCs w:val="28"/>
           <w:lang w:bidi="ar"/>
         </w:rPr>
-        <w:t>function ClassA(color){</w:t>
-      </w:r>
-    </w:p>
-    <w:p>
-      <w:pPr>
-        <w:widowControl/>
-        <w:spacing w:line="23" w:lineRule="atLeast"/>
-        <w:jc w:val="left"/>
-        <w:rPr>
-          <w:rFonts w:asciiTheme="minorEastAsia" w:hAnsiTheme="minorEastAsia" w:cstheme="minorEastAsia"/>
-          <w:sz w:val="28"/>
-          <w:szCs w:val="28"/>
-        </w:rPr>
-      </w:pPr>
+        <w:t>function ClassA(color</w:t>
+      </w:r>
+      <w:proofErr w:type="gramStart"/>
       <w:r>
         <w:rPr>
           <w:rFonts w:asciiTheme="minorEastAsia" w:hAnsiTheme="minorEastAsia" w:cstheme="minorEastAsia" w:hint="eastAsia"/>
@@ -34880,20 +35950,22 @@
           <w:szCs w:val="28"/>
           <w:lang w:bidi="ar"/>
         </w:rPr>
-        <w:t>this.color = color;</w:t>
-      </w:r>
-    </w:p>
-    <w:p>
-      <w:pPr>
-        <w:widowControl/>
-        <w:spacing w:line="23" w:lineRule="atLeast"/>
-        <w:jc w:val="left"/>
-        <w:rPr>
-          <w:rFonts w:asciiTheme="minorEastAsia" w:hAnsiTheme="minorEastAsia" w:cstheme="minorEastAsia"/>
-          <w:sz w:val="28"/>
-          <w:szCs w:val="28"/>
-        </w:rPr>
-      </w:pPr>
+        <w:t>){</w:t>
+      </w:r>
+      <w:proofErr w:type="gramEnd"/>
+    </w:p>
+    <w:p>
+      <w:pPr>
+        <w:widowControl/>
+        <w:spacing w:line="23" w:lineRule="atLeast"/>
+        <w:jc w:val="left"/>
+        <w:rPr>
+          <w:rFonts w:asciiTheme="minorEastAsia" w:hAnsiTheme="minorEastAsia" w:cstheme="minorEastAsia"/>
+          <w:sz w:val="28"/>
+          <w:szCs w:val="28"/>
+        </w:rPr>
+      </w:pPr>
+      <w:proofErr w:type="gramStart"/>
       <w:r>
         <w:rPr>
           <w:rFonts w:asciiTheme="minorEastAsia" w:hAnsiTheme="minorEastAsia" w:cstheme="minorEastAsia" w:hint="eastAsia"/>
@@ -34903,6 +35975,41 @@
           <w:szCs w:val="28"/>
           <w:lang w:bidi="ar"/>
         </w:rPr>
+        <w:t>this.color</w:t>
+      </w:r>
+      <w:proofErr w:type="gramEnd"/>
+      <w:r>
+        <w:rPr>
+          <w:rFonts w:asciiTheme="minorEastAsia" w:hAnsiTheme="minorEastAsia" w:cstheme="minorEastAsia" w:hint="eastAsia"/>
+          <w:b/>
+          <w:kern w:val="0"/>
+          <w:sz w:val="28"/>
+          <w:szCs w:val="28"/>
+          <w:lang w:bidi="ar"/>
+        </w:rPr>
+        <w:t> = color;</w:t>
+      </w:r>
+    </w:p>
+    <w:p>
+      <w:pPr>
+        <w:widowControl/>
+        <w:spacing w:line="23" w:lineRule="atLeast"/>
+        <w:jc w:val="left"/>
+        <w:rPr>
+          <w:rFonts w:asciiTheme="minorEastAsia" w:hAnsiTheme="minorEastAsia" w:cstheme="minorEastAsia"/>
+          <w:sz w:val="28"/>
+          <w:szCs w:val="28"/>
+        </w:rPr>
+      </w:pPr>
+      <w:r>
+        <w:rPr>
+          <w:rFonts w:asciiTheme="minorEastAsia" w:hAnsiTheme="minorEastAsia" w:cstheme="minorEastAsia" w:hint="eastAsia"/>
+          <w:b/>
+          <w:kern w:val="0"/>
+          <w:sz w:val="28"/>
+          <w:szCs w:val="28"/>
+          <w:lang w:bidi="ar"/>
+        </w:rPr>
         <w:t>}</w:t>
       </w:r>
     </w:p>
@@ -34950,20 +36057,9 @@
           <w:szCs w:val="28"/>
           <w:lang w:bidi="ar"/>
         </w:rPr>
-        <w:t>alert(this.color);</w:t>
-      </w:r>
-    </w:p>
-    <w:p>
-      <w:pPr>
-        <w:widowControl/>
-        <w:spacing w:line="23" w:lineRule="atLeast"/>
-        <w:jc w:val="left"/>
-        <w:rPr>
-          <w:rFonts w:asciiTheme="minorEastAsia" w:hAnsiTheme="minorEastAsia" w:cstheme="minorEastAsia"/>
-          <w:sz w:val="28"/>
-          <w:szCs w:val="28"/>
-        </w:rPr>
-      </w:pPr>
+        <w:t>alert(</w:t>
+      </w:r>
+      <w:proofErr w:type="gramStart"/>
       <w:r>
         <w:rPr>
           <w:rFonts w:asciiTheme="minorEastAsia" w:hAnsiTheme="minorEastAsia" w:cstheme="minorEastAsia" w:hint="eastAsia"/>
@@ -34973,6 +36069,41 @@
           <w:szCs w:val="28"/>
           <w:lang w:bidi="ar"/>
         </w:rPr>
+        <w:t>this.color</w:t>
+      </w:r>
+      <w:proofErr w:type="gramEnd"/>
+      <w:r>
+        <w:rPr>
+          <w:rFonts w:asciiTheme="minorEastAsia" w:hAnsiTheme="minorEastAsia" w:cstheme="minorEastAsia" w:hint="eastAsia"/>
+          <w:b/>
+          <w:kern w:val="0"/>
+          <w:sz w:val="28"/>
+          <w:szCs w:val="28"/>
+          <w:lang w:bidi="ar"/>
+        </w:rPr>
+        <w:t>);</w:t>
+      </w:r>
+    </w:p>
+    <w:p>
+      <w:pPr>
+        <w:widowControl/>
+        <w:spacing w:line="23" w:lineRule="atLeast"/>
+        <w:jc w:val="left"/>
+        <w:rPr>
+          <w:rFonts w:asciiTheme="minorEastAsia" w:hAnsiTheme="minorEastAsia" w:cstheme="minorEastAsia"/>
+          <w:sz w:val="28"/>
+          <w:szCs w:val="28"/>
+        </w:rPr>
+      </w:pPr>
+      <w:r>
+        <w:rPr>
+          <w:rFonts w:asciiTheme="minorEastAsia" w:hAnsiTheme="minorEastAsia" w:cstheme="minorEastAsia" w:hint="eastAsia"/>
+          <w:b/>
+          <w:kern w:val="0"/>
+          <w:sz w:val="28"/>
+          <w:szCs w:val="28"/>
+          <w:lang w:bidi="ar"/>
+        </w:rPr>
         <w:t>};</w:t>
       </w:r>
     </w:p>
@@ -34996,7 +36127,31 @@
           <w:szCs w:val="28"/>
           <w:lang w:bidi="ar"/>
         </w:rPr>
-        <w:t>function ClassB(){</w:t>
+        <w:t>function </w:t>
+      </w:r>
+      <w:proofErr w:type="gramStart"/>
+      <w:r>
+        <w:rPr>
+          <w:rFonts w:asciiTheme="minorEastAsia" w:hAnsiTheme="minorEastAsia" w:cstheme="minorEastAsia" w:hint="eastAsia"/>
+          <w:b/>
+          <w:kern w:val="0"/>
+          <w:sz w:val="28"/>
+          <w:szCs w:val="28"/>
+          <w:lang w:bidi="ar"/>
+        </w:rPr>
+        <w:t>ClassB(</w:t>
+      </w:r>
+      <w:proofErr w:type="gramEnd"/>
+      <w:r>
+        <w:rPr>
+          <w:rFonts w:asciiTheme="minorEastAsia" w:hAnsiTheme="minorEastAsia" w:cstheme="minorEastAsia" w:hint="eastAsia"/>
+          <w:b/>
+          <w:kern w:val="0"/>
+          <w:sz w:val="28"/>
+          <w:szCs w:val="28"/>
+          <w:lang w:bidi="ar"/>
+        </w:rPr>
+        <w:t>){</w:t>
       </w:r>
     </w:p>
     <w:p>
@@ -35067,7 +36222,31 @@
           <w:szCs w:val="28"/>
           <w:lang w:bidi="ar"/>
         </w:rPr>
-        <w:t>ClassB.prototype = new ClassA();</w:t>
+        <w:t>ClassB.prototype = new </w:t>
+      </w:r>
+      <w:proofErr w:type="gramStart"/>
+      <w:r>
+        <w:rPr>
+          <w:rFonts w:asciiTheme="minorEastAsia" w:hAnsiTheme="minorEastAsia" w:cstheme="minorEastAsia" w:hint="eastAsia"/>
+          <w:b/>
+          <w:kern w:val="0"/>
+          <w:sz w:val="28"/>
+          <w:szCs w:val="28"/>
+          <w:lang w:bidi="ar"/>
+        </w:rPr>
+        <w:t>ClassA(</w:t>
+      </w:r>
+      <w:proofErr w:type="gramEnd"/>
+      <w:r>
+        <w:rPr>
+          <w:rFonts w:asciiTheme="minorEastAsia" w:hAnsiTheme="minorEastAsia" w:cstheme="minorEastAsia" w:hint="eastAsia"/>
+          <w:b/>
+          <w:kern w:val="0"/>
+          <w:sz w:val="28"/>
+          <w:szCs w:val="28"/>
+          <w:lang w:bidi="ar"/>
+        </w:rPr>
+        <w:t>);</w:t>
       </w:r>
     </w:p>
     <w:p>
@@ -35082,6 +36261,7 @@
           <w:szCs w:val="28"/>
         </w:rPr>
       </w:pPr>
+      <w:proofErr w:type="gramStart"/>
       <w:r>
         <w:rPr>
           <w:rFonts w:asciiTheme="minorEastAsia" w:hAnsiTheme="minorEastAsia" w:cstheme="minorEastAsia" w:hint="eastAsia"/>
@@ -35091,20 +36271,9 @@
           <w:szCs w:val="28"/>
           <w:lang w:bidi="ar"/>
         </w:rPr>
-        <w:t>ClassA.prototype.constructor = ClassB;</w:t>
-      </w:r>
-    </w:p>
-    <w:p>
-      <w:pPr>
-        <w:widowControl/>
-        <w:spacing w:line="23" w:lineRule="atLeast"/>
-        <w:jc w:val="left"/>
-        <w:rPr>
-          <w:rFonts w:asciiTheme="minorEastAsia" w:hAnsiTheme="minorEastAsia" w:cstheme="minorEastAsia"/>
-          <w:sz w:val="28"/>
-          <w:szCs w:val="28"/>
-        </w:rPr>
-      </w:pPr>
+        <w:t>ClassA.prototype.constructor</w:t>
+      </w:r>
+      <w:proofErr w:type="gramEnd"/>
       <w:r>
         <w:rPr>
           <w:rFonts w:asciiTheme="minorEastAsia" w:hAnsiTheme="minorEastAsia" w:cstheme="minorEastAsia" w:hint="eastAsia"/>
@@ -35114,7 +36283,54 @@
           <w:szCs w:val="28"/>
           <w:lang w:bidi="ar"/>
         </w:rPr>
-        <w:t>var o1 = new ClassB();</w:t>
+        <w:t> = ClassB;</w:t>
+      </w:r>
+    </w:p>
+    <w:p>
+      <w:pPr>
+        <w:widowControl/>
+        <w:spacing w:line="23" w:lineRule="atLeast"/>
+        <w:jc w:val="left"/>
+        <w:rPr>
+          <w:rFonts w:asciiTheme="minorEastAsia" w:hAnsiTheme="minorEastAsia" w:cstheme="minorEastAsia"/>
+          <w:sz w:val="28"/>
+          <w:szCs w:val="28"/>
+        </w:rPr>
+      </w:pPr>
+      <w:r>
+        <w:rPr>
+          <w:rFonts w:asciiTheme="minorEastAsia" w:hAnsiTheme="minorEastAsia" w:cstheme="minorEastAsia" w:hint="eastAsia"/>
+          <w:b/>
+          <w:kern w:val="0"/>
+          <w:sz w:val="28"/>
+          <w:szCs w:val="28"/>
+          <w:lang w:bidi="ar"/>
+        </w:rPr>
+        <w:t>var o1 = new </w:t>
+      </w:r>
+      <w:proofErr w:type="gramStart"/>
+      <w:r>
+        <w:rPr>
+          <w:rFonts w:asciiTheme="minorEastAsia" w:hAnsiTheme="minorEastAsia" w:cstheme="minorEastAsia" w:hint="eastAsia"/>
+          <w:b/>
+          <w:kern w:val="0"/>
+          <w:sz w:val="28"/>
+          <w:szCs w:val="28"/>
+          <w:lang w:bidi="ar"/>
+        </w:rPr>
+        <w:t>ClassB(</w:t>
+      </w:r>
+      <w:proofErr w:type="gramEnd"/>
+      <w:r>
+        <w:rPr>
+          <w:rFonts w:asciiTheme="minorEastAsia" w:hAnsiTheme="minorEastAsia" w:cstheme="minorEastAsia" w:hint="eastAsia"/>
+          <w:b/>
+          <w:kern w:val="0"/>
+          <w:sz w:val="28"/>
+          <w:szCs w:val="28"/>
+          <w:lang w:bidi="ar"/>
+        </w:rPr>
+        <w:t>);</w:t>
       </w:r>
     </w:p>
     <w:p>
@@ -35291,15 +36507,27 @@
           <w:szCs w:val="28"/>
         </w:rPr>
       </w:pPr>
-      <w:r>
-        <w:rPr>
-          <w:rFonts w:asciiTheme="minorEastAsia" w:hAnsiTheme="minorEastAsia" w:cstheme="minorEastAsia" w:hint="eastAsia"/>
-          <w:kern w:val="0"/>
-          <w:sz w:val="28"/>
-          <w:szCs w:val="28"/>
-          <w:lang w:bidi="ar"/>
-        </w:rPr>
-        <w:t>function  ClassA(sColor){</w:t>
+      <w:proofErr w:type="gramStart"/>
+      <w:r>
+        <w:rPr>
+          <w:rFonts w:asciiTheme="minorEastAsia" w:hAnsiTheme="minorEastAsia" w:cstheme="minorEastAsia" w:hint="eastAsia"/>
+          <w:kern w:val="0"/>
+          <w:sz w:val="28"/>
+          <w:szCs w:val="28"/>
+          <w:lang w:bidi="ar"/>
+        </w:rPr>
+        <w:t>function  ClassA</w:t>
+      </w:r>
+      <w:proofErr w:type="gramEnd"/>
+      <w:r>
+        <w:rPr>
+          <w:rFonts w:asciiTheme="minorEastAsia" w:hAnsiTheme="minorEastAsia" w:cstheme="minorEastAsia" w:hint="eastAsia"/>
+          <w:kern w:val="0"/>
+          <w:sz w:val="28"/>
+          <w:szCs w:val="28"/>
+          <w:lang w:bidi="ar"/>
+        </w:rPr>
+        <w:t>(sColor){</w:t>
       </w:r>
     </w:p>
     <w:p>
@@ -35314,15 +36542,27 @@
           <w:szCs w:val="28"/>
         </w:rPr>
       </w:pPr>
-      <w:r>
-        <w:rPr>
-          <w:rFonts w:asciiTheme="minorEastAsia" w:hAnsiTheme="minorEastAsia" w:cstheme="minorEastAsia" w:hint="eastAsia"/>
-          <w:kern w:val="0"/>
-          <w:sz w:val="28"/>
-          <w:szCs w:val="28"/>
-          <w:lang w:bidi="ar"/>
-        </w:rPr>
-        <w:t>this.color = sColor;</w:t>
+      <w:proofErr w:type="gramStart"/>
+      <w:r>
+        <w:rPr>
+          <w:rFonts w:asciiTheme="minorEastAsia" w:hAnsiTheme="minorEastAsia" w:cstheme="minorEastAsia" w:hint="eastAsia"/>
+          <w:kern w:val="0"/>
+          <w:sz w:val="28"/>
+          <w:szCs w:val="28"/>
+          <w:lang w:bidi="ar"/>
+        </w:rPr>
+        <w:t>this.color</w:t>
+      </w:r>
+      <w:proofErr w:type="gramEnd"/>
+      <w:r>
+        <w:rPr>
+          <w:rFonts w:asciiTheme="minorEastAsia" w:hAnsiTheme="minorEastAsia" w:cstheme="minorEastAsia" w:hint="eastAsia"/>
+          <w:kern w:val="0"/>
+          <w:sz w:val="28"/>
+          <w:szCs w:val="28"/>
+          <w:lang w:bidi="ar"/>
+        </w:rPr>
+        <w:t> = sColor;</w:t>
       </w:r>
     </w:p>
     <w:p>
@@ -35337,15 +36577,27 @@
           <w:szCs w:val="28"/>
         </w:rPr>
       </w:pPr>
-      <w:r>
-        <w:rPr>
-          <w:rFonts w:asciiTheme="minorEastAsia" w:hAnsiTheme="minorEastAsia" w:cstheme="minorEastAsia" w:hint="eastAsia"/>
-          <w:kern w:val="0"/>
-          <w:sz w:val="28"/>
-          <w:szCs w:val="28"/>
-          <w:lang w:bidi="ar"/>
-        </w:rPr>
-        <w:t>this.sayColor = function(){</w:t>
+      <w:proofErr w:type="gramStart"/>
+      <w:r>
+        <w:rPr>
+          <w:rFonts w:asciiTheme="minorEastAsia" w:hAnsiTheme="minorEastAsia" w:cstheme="minorEastAsia" w:hint="eastAsia"/>
+          <w:kern w:val="0"/>
+          <w:sz w:val="28"/>
+          <w:szCs w:val="28"/>
+          <w:lang w:bidi="ar"/>
+        </w:rPr>
+        <w:t>this.sayColor</w:t>
+      </w:r>
+      <w:proofErr w:type="gramEnd"/>
+      <w:r>
+        <w:rPr>
+          <w:rFonts w:asciiTheme="minorEastAsia" w:hAnsiTheme="minorEastAsia" w:cstheme="minorEastAsia" w:hint="eastAsia"/>
+          <w:kern w:val="0"/>
+          <w:sz w:val="28"/>
+          <w:szCs w:val="28"/>
+          <w:lang w:bidi="ar"/>
+        </w:rPr>
+        <w:t> = function(){</w:t>
       </w:r>
     </w:p>
     <w:p>
@@ -35368,7 +36620,29 @@
           <w:szCs w:val="28"/>
           <w:lang w:bidi="ar"/>
         </w:rPr>
-        <w:t>alert(this.color);</w:t>
+        <w:t>alert(</w:t>
+      </w:r>
+      <w:proofErr w:type="gramStart"/>
+      <w:r>
+        <w:rPr>
+          <w:rFonts w:asciiTheme="minorEastAsia" w:hAnsiTheme="minorEastAsia" w:cstheme="minorEastAsia" w:hint="eastAsia"/>
+          <w:kern w:val="0"/>
+          <w:sz w:val="28"/>
+          <w:szCs w:val="28"/>
+          <w:lang w:bidi="ar"/>
+        </w:rPr>
+        <w:t>this.color</w:t>
+      </w:r>
+      <w:proofErr w:type="gramEnd"/>
+      <w:r>
+        <w:rPr>
+          <w:rFonts w:asciiTheme="minorEastAsia" w:hAnsiTheme="minorEastAsia" w:cstheme="minorEastAsia" w:hint="eastAsia"/>
+          <w:kern w:val="0"/>
+          <w:sz w:val="28"/>
+          <w:szCs w:val="28"/>
+          <w:lang w:bidi="ar"/>
+        </w:rPr>
+        <w:t>);</w:t>
       </w:r>
     </w:p>
     <w:p>
@@ -35437,8 +36711,20 @@
           <w:szCs w:val="28"/>
           <w:lang w:bidi="ar"/>
         </w:rPr>
-        <w:t>function ClassB(sColor){</w:t>
-      </w:r>
+        <w:t>function ClassB(sColor</w:t>
+      </w:r>
+      <w:proofErr w:type="gramStart"/>
+      <w:r>
+        <w:rPr>
+          <w:rFonts w:asciiTheme="minorEastAsia" w:hAnsiTheme="minorEastAsia" w:cstheme="minorEastAsia" w:hint="eastAsia"/>
+          <w:kern w:val="0"/>
+          <w:sz w:val="28"/>
+          <w:szCs w:val="28"/>
+          <w:lang w:bidi="ar"/>
+        </w:rPr>
+        <w:t>){</w:t>
+      </w:r>
+      <w:proofErr w:type="gramEnd"/>
     </w:p>
     <w:p>
       <w:pPr>
@@ -35483,7 +36769,29 @@
           <w:szCs w:val="28"/>
           <w:lang w:bidi="ar"/>
         </w:rPr>
-        <w:t>var o = new ClassB();</w:t>
+        <w:t>var o = new </w:t>
+      </w:r>
+      <w:proofErr w:type="gramStart"/>
+      <w:r>
+        <w:rPr>
+          <w:rFonts w:asciiTheme="minorEastAsia" w:hAnsiTheme="minorEastAsia" w:cstheme="minorEastAsia" w:hint="eastAsia"/>
+          <w:kern w:val="0"/>
+          <w:sz w:val="28"/>
+          <w:szCs w:val="28"/>
+          <w:lang w:bidi="ar"/>
+        </w:rPr>
+        <w:t>ClassB(</w:t>
+      </w:r>
+      <w:proofErr w:type="gramEnd"/>
+      <w:r>
+        <w:rPr>
+          <w:rFonts w:asciiTheme="minorEastAsia" w:hAnsiTheme="minorEastAsia" w:cstheme="minorEastAsia" w:hint="eastAsia"/>
+          <w:kern w:val="0"/>
+          <w:sz w:val="28"/>
+          <w:szCs w:val="28"/>
+          <w:lang w:bidi="ar"/>
+        </w:rPr>
+        <w:t>);</w:t>
       </w:r>
     </w:p>
     <w:p>
@@ -35544,15 +36852,27 @@
           <w:szCs w:val="28"/>
         </w:rPr>
       </w:pPr>
-      <w:r>
-        <w:rPr>
-          <w:rFonts w:asciiTheme="minorEastAsia" w:hAnsiTheme="minorEastAsia" w:cstheme="minorEastAsia" w:hint="eastAsia"/>
-          <w:kern w:val="0"/>
-          <w:sz w:val="28"/>
-          <w:szCs w:val="28"/>
-          <w:lang w:bidi="ar"/>
-        </w:rPr>
-        <w:t>this.fn = ClassA;</w:t>
+      <w:proofErr w:type="gramStart"/>
+      <w:r>
+        <w:rPr>
+          <w:rFonts w:asciiTheme="minorEastAsia" w:hAnsiTheme="minorEastAsia" w:cstheme="minorEastAsia" w:hint="eastAsia"/>
+          <w:kern w:val="0"/>
+          <w:sz w:val="28"/>
+          <w:szCs w:val="28"/>
+          <w:lang w:bidi="ar"/>
+        </w:rPr>
+        <w:t>this.fn</w:t>
+      </w:r>
+      <w:proofErr w:type="gramEnd"/>
+      <w:r>
+        <w:rPr>
+          <w:rFonts w:asciiTheme="minorEastAsia" w:hAnsiTheme="minorEastAsia" w:cstheme="minorEastAsia" w:hint="eastAsia"/>
+          <w:kern w:val="0"/>
+          <w:sz w:val="28"/>
+          <w:szCs w:val="28"/>
+          <w:lang w:bidi="ar"/>
+        </w:rPr>
+        <w:t> = ClassA;</w:t>
       </w:r>
     </w:p>
     <w:p>
@@ -35567,15 +36887,27 @@
           <w:szCs w:val="28"/>
         </w:rPr>
       </w:pPr>
-      <w:r>
-        <w:rPr>
-          <w:rFonts w:asciiTheme="minorEastAsia" w:hAnsiTheme="minorEastAsia" w:cstheme="minorEastAsia" w:hint="eastAsia"/>
-          <w:kern w:val="0"/>
-          <w:sz w:val="28"/>
-          <w:szCs w:val="28"/>
-          <w:lang w:bidi="ar"/>
-        </w:rPr>
-        <w:t>this.fn(sColor);</w:t>
+      <w:proofErr w:type="gramStart"/>
+      <w:r>
+        <w:rPr>
+          <w:rFonts w:asciiTheme="minorEastAsia" w:hAnsiTheme="minorEastAsia" w:cstheme="minorEastAsia" w:hint="eastAsia"/>
+          <w:kern w:val="0"/>
+          <w:sz w:val="28"/>
+          <w:szCs w:val="28"/>
+          <w:lang w:bidi="ar"/>
+        </w:rPr>
+        <w:t>this.fn</w:t>
+      </w:r>
+      <w:proofErr w:type="gramEnd"/>
+      <w:r>
+        <w:rPr>
+          <w:rFonts w:asciiTheme="minorEastAsia" w:hAnsiTheme="minorEastAsia" w:cstheme="minorEastAsia" w:hint="eastAsia"/>
+          <w:kern w:val="0"/>
+          <w:sz w:val="28"/>
+          <w:szCs w:val="28"/>
+          <w:lang w:bidi="ar"/>
+        </w:rPr>
+        <w:t>(sColor);</w:t>
       </w:r>
     </w:p>
     <w:p>
@@ -35598,7 +36930,29 @@
           <w:szCs w:val="28"/>
           <w:lang w:bidi="ar"/>
         </w:rPr>
-        <w:t>delete this.fn;</w:t>
+        <w:t>delete </w:t>
+      </w:r>
+      <w:proofErr w:type="gramStart"/>
+      <w:r>
+        <w:rPr>
+          <w:rFonts w:asciiTheme="minorEastAsia" w:hAnsiTheme="minorEastAsia" w:cstheme="minorEastAsia" w:hint="eastAsia"/>
+          <w:kern w:val="0"/>
+          <w:sz w:val="28"/>
+          <w:szCs w:val="28"/>
+          <w:lang w:bidi="ar"/>
+        </w:rPr>
+        <w:t>this.fn</w:t>
+      </w:r>
+      <w:proofErr w:type="gramEnd"/>
+      <w:r>
+        <w:rPr>
+          <w:rFonts w:asciiTheme="minorEastAsia" w:hAnsiTheme="minorEastAsia" w:cstheme="minorEastAsia" w:hint="eastAsia"/>
+          <w:kern w:val="0"/>
+          <w:sz w:val="28"/>
+          <w:szCs w:val="28"/>
+          <w:lang w:bidi="ar"/>
+        </w:rPr>
+        <w:t>;</w:t>
       </w:r>
     </w:p>
     <w:p>
@@ -35706,15 +37060,27 @@
           <w:szCs w:val="28"/>
         </w:rPr>
       </w:pPr>
-      <w:r>
-        <w:rPr>
-          <w:rFonts w:asciiTheme="minorEastAsia" w:hAnsiTheme="minorEastAsia" w:cstheme="minorEastAsia" w:hint="eastAsia"/>
-          <w:kern w:val="0"/>
-          <w:sz w:val="28"/>
-          <w:szCs w:val="28"/>
-          <w:lang w:bidi="ar"/>
-        </w:rPr>
-        <w:t>aa.=apply({name:'lisi'},['haha',]);</w:t>
+      <w:proofErr w:type="gramStart"/>
+      <w:r>
+        <w:rPr>
+          <w:rFonts w:asciiTheme="minorEastAsia" w:hAnsiTheme="minorEastAsia" w:cstheme="minorEastAsia" w:hint="eastAsia"/>
+          <w:kern w:val="0"/>
+          <w:sz w:val="28"/>
+          <w:szCs w:val="28"/>
+          <w:lang w:bidi="ar"/>
+        </w:rPr>
+        <w:t>aa.=</w:t>
+      </w:r>
+      <w:proofErr w:type="gramEnd"/>
+      <w:r>
+        <w:rPr>
+          <w:rFonts w:asciiTheme="minorEastAsia" w:hAnsiTheme="minorEastAsia" w:cstheme="minorEastAsia" w:hint="eastAsia"/>
+          <w:kern w:val="0"/>
+          <w:sz w:val="28"/>
+          <w:szCs w:val="28"/>
+          <w:lang w:bidi="ar"/>
+        </w:rPr>
+        <w:t>apply({name:'lisi'},['haha',]);</w:t>
       </w:r>
     </w:p>
     <w:p>
@@ -35932,7 +37298,29 @@
           <w:szCs w:val="28"/>
           <w:lang w:bidi="ar"/>
         </w:rPr>
-        <w:t>function Animal(name,age){</w:t>
+        <w:t>function Animal(</w:t>
+      </w:r>
+      <w:proofErr w:type="gramStart"/>
+      <w:r>
+        <w:rPr>
+          <w:rFonts w:asciiTheme="minorEastAsia" w:hAnsiTheme="minorEastAsia" w:cstheme="minorEastAsia" w:hint="eastAsia"/>
+          <w:kern w:val="0"/>
+          <w:sz w:val="28"/>
+          <w:szCs w:val="28"/>
+          <w:lang w:bidi="ar"/>
+        </w:rPr>
+        <w:t>name,age</w:t>
+      </w:r>
+      <w:proofErr w:type="gramEnd"/>
+      <w:r>
+        <w:rPr>
+          <w:rFonts w:asciiTheme="minorEastAsia" w:hAnsiTheme="minorEastAsia" w:cstheme="minorEastAsia" w:hint="eastAsia"/>
+          <w:kern w:val="0"/>
+          <w:sz w:val="28"/>
+          <w:szCs w:val="28"/>
+          <w:lang w:bidi="ar"/>
+        </w:rPr>
+        <w:t>){</w:t>
       </w:r>
     </w:p>
     <w:p>
@@ -36025,7 +37413,29 @@
           <w:szCs w:val="28"/>
           <w:lang w:bidi="ar"/>
         </w:rPr>
-        <w:t>Animal.prototype.say = function(){</w:t>
+        <w:t>Animal.prototype.say = </w:t>
+      </w:r>
+      <w:proofErr w:type="gramStart"/>
+      <w:r>
+        <w:rPr>
+          <w:rFonts w:asciiTheme="minorEastAsia" w:hAnsiTheme="minorEastAsia" w:cstheme="minorEastAsia" w:hint="eastAsia"/>
+          <w:kern w:val="0"/>
+          <w:sz w:val="28"/>
+          <w:szCs w:val="28"/>
+          <w:lang w:bidi="ar"/>
+        </w:rPr>
+        <w:t>function(</w:t>
+      </w:r>
+      <w:proofErr w:type="gramEnd"/>
+      <w:r>
+        <w:rPr>
+          <w:rFonts w:asciiTheme="minorEastAsia" w:hAnsiTheme="minorEastAsia" w:cstheme="minorEastAsia" w:hint="eastAsia"/>
+          <w:kern w:val="0"/>
+          <w:sz w:val="28"/>
+          <w:szCs w:val="28"/>
+          <w:lang w:bidi="ar"/>
+        </w:rPr>
+        <w:t>){</w:t>
       </w:r>
     </w:p>
     <w:p>
@@ -36095,8 +37505,20 @@
           <w:lang w:bidi="ar"/>
         </w:rPr>
         <w:lastRenderedPageBreak/>
-        <w:t>function extend(Cls){</w:t>
-      </w:r>
+        <w:t>function extend(Cls</w:t>
+      </w:r>
+      <w:proofErr w:type="gramStart"/>
+      <w:r>
+        <w:rPr>
+          <w:rFonts w:asciiTheme="minorEastAsia" w:hAnsiTheme="minorEastAsia" w:cstheme="minorEastAsia" w:hint="eastAsia"/>
+          <w:kern w:val="0"/>
+          <w:sz w:val="28"/>
+          <w:szCs w:val="28"/>
+          <w:lang w:bidi="ar"/>
+        </w:rPr>
+        <w:t>){</w:t>
+      </w:r>
+      <w:proofErr w:type="gramEnd"/>
     </w:p>
     <w:p>
       <w:pPr>
@@ -36118,7 +37540,29 @@
           <w:szCs w:val="28"/>
           <w:lang w:bidi="ar"/>
         </w:rPr>
-        <w:t>function Fn(){</w:t>
+        <w:t>function </w:t>
+      </w:r>
+      <w:proofErr w:type="gramStart"/>
+      <w:r>
+        <w:rPr>
+          <w:rFonts w:asciiTheme="minorEastAsia" w:hAnsiTheme="minorEastAsia" w:cstheme="minorEastAsia" w:hint="eastAsia"/>
+          <w:kern w:val="0"/>
+          <w:sz w:val="28"/>
+          <w:szCs w:val="28"/>
+          <w:lang w:bidi="ar"/>
+        </w:rPr>
+        <w:t>Fn(</w:t>
+      </w:r>
+      <w:proofErr w:type="gramEnd"/>
+      <w:r>
+        <w:rPr>
+          <w:rFonts w:asciiTheme="minorEastAsia" w:hAnsiTheme="minorEastAsia" w:cstheme="minorEastAsia" w:hint="eastAsia"/>
+          <w:kern w:val="0"/>
+          <w:sz w:val="28"/>
+          <w:szCs w:val="28"/>
+          <w:lang w:bidi="ar"/>
+        </w:rPr>
+        <w:t>){</w:t>
       </w:r>
     </w:p>
     <w:p>
@@ -36141,7 +37585,29 @@
           <w:szCs w:val="28"/>
           <w:lang w:bidi="ar"/>
         </w:rPr>
-        <w:t>Cls.apply(this,arguments);</w:t>
+        <w:t>Cls.apply(</w:t>
+      </w:r>
+      <w:proofErr w:type="gramStart"/>
+      <w:r>
+        <w:rPr>
+          <w:rFonts w:asciiTheme="minorEastAsia" w:hAnsiTheme="minorEastAsia" w:cstheme="minorEastAsia" w:hint="eastAsia"/>
+          <w:kern w:val="0"/>
+          <w:sz w:val="28"/>
+          <w:szCs w:val="28"/>
+          <w:lang w:bidi="ar"/>
+        </w:rPr>
+        <w:t>this,arguments</w:t>
+      </w:r>
+      <w:proofErr w:type="gramEnd"/>
+      <w:r>
+        <w:rPr>
+          <w:rFonts w:asciiTheme="minorEastAsia" w:hAnsiTheme="minorEastAsia" w:cstheme="minorEastAsia" w:hint="eastAsia"/>
+          <w:kern w:val="0"/>
+          <w:sz w:val="28"/>
+          <w:szCs w:val="28"/>
+          <w:lang w:bidi="ar"/>
+        </w:rPr>
+        <w:t>);</w:t>
       </w:r>
     </w:p>
     <w:p>
@@ -36179,15 +37645,27 @@
           <w:szCs w:val="28"/>
         </w:rPr>
       </w:pPr>
-      <w:r>
-        <w:rPr>
-          <w:rFonts w:asciiTheme="minorEastAsia" w:hAnsiTheme="minorEastAsia" w:cstheme="minorEastAsia" w:hint="eastAsia"/>
-          <w:kern w:val="0"/>
-          <w:sz w:val="28"/>
-          <w:szCs w:val="28"/>
-          <w:lang w:bidi="ar"/>
-        </w:rPr>
-        <w:t>Fn.prototype = new Cls();</w:t>
+      <w:proofErr w:type="gramStart"/>
+      <w:r>
+        <w:rPr>
+          <w:rFonts w:asciiTheme="minorEastAsia" w:hAnsiTheme="minorEastAsia" w:cstheme="minorEastAsia" w:hint="eastAsia"/>
+          <w:kern w:val="0"/>
+          <w:sz w:val="28"/>
+          <w:szCs w:val="28"/>
+          <w:lang w:bidi="ar"/>
+        </w:rPr>
+        <w:t>Fn.prototype</w:t>
+      </w:r>
+      <w:proofErr w:type="gramEnd"/>
+      <w:r>
+        <w:rPr>
+          <w:rFonts w:asciiTheme="minorEastAsia" w:hAnsiTheme="minorEastAsia" w:cstheme="minorEastAsia" w:hint="eastAsia"/>
+          <w:kern w:val="0"/>
+          <w:sz w:val="28"/>
+          <w:szCs w:val="28"/>
+          <w:lang w:bidi="ar"/>
+        </w:rPr>
+        <w:t> = new Cls();</w:t>
       </w:r>
     </w:p>
     <w:p>
@@ -36202,15 +37680,27 @@
           <w:szCs w:val="28"/>
         </w:rPr>
       </w:pPr>
-      <w:r>
-        <w:rPr>
-          <w:rFonts w:asciiTheme="minorEastAsia" w:hAnsiTheme="minorEastAsia" w:cstheme="minorEastAsia" w:hint="eastAsia"/>
-          <w:kern w:val="0"/>
-          <w:sz w:val="28"/>
-          <w:szCs w:val="28"/>
-          <w:lang w:bidi="ar"/>
-        </w:rPr>
-        <w:t>Fn.prototype.constructor = Fn;</w:t>
+      <w:proofErr w:type="gramStart"/>
+      <w:r>
+        <w:rPr>
+          <w:rFonts w:asciiTheme="minorEastAsia" w:hAnsiTheme="minorEastAsia" w:cstheme="minorEastAsia" w:hint="eastAsia"/>
+          <w:kern w:val="0"/>
+          <w:sz w:val="28"/>
+          <w:szCs w:val="28"/>
+          <w:lang w:bidi="ar"/>
+        </w:rPr>
+        <w:t>Fn.prototype</w:t>
+      </w:r>
+      <w:proofErr w:type="gramEnd"/>
+      <w:r>
+        <w:rPr>
+          <w:rFonts w:asciiTheme="minorEastAsia" w:hAnsiTheme="minorEastAsia" w:cstheme="minorEastAsia" w:hint="eastAsia"/>
+          <w:kern w:val="0"/>
+          <w:sz w:val="28"/>
+          <w:szCs w:val="28"/>
+          <w:lang w:bidi="ar"/>
+        </w:rPr>
+        <w:t>.constructor = Fn;</w:t>
       </w:r>
     </w:p>
     <w:p>
@@ -36295,15 +37785,27 @@
           <w:szCs w:val="28"/>
         </w:rPr>
       </w:pPr>
-      <w:r>
-        <w:rPr>
-          <w:rFonts w:asciiTheme="minorEastAsia" w:hAnsiTheme="minorEastAsia" w:cstheme="minorEastAsia" w:hint="eastAsia"/>
-          <w:kern w:val="0"/>
-          <w:sz w:val="28"/>
-          <w:szCs w:val="28"/>
-          <w:lang w:bidi="ar"/>
-        </w:rPr>
-        <w:t>Cat.prototype.catchMouse = function(){</w:t>
+      <w:proofErr w:type="gramStart"/>
+      <w:r>
+        <w:rPr>
+          <w:rFonts w:asciiTheme="minorEastAsia" w:hAnsiTheme="minorEastAsia" w:cstheme="minorEastAsia" w:hint="eastAsia"/>
+          <w:kern w:val="0"/>
+          <w:sz w:val="28"/>
+          <w:szCs w:val="28"/>
+          <w:lang w:bidi="ar"/>
+        </w:rPr>
+        <w:t>Cat.prototype.catchMouse</w:t>
+      </w:r>
+      <w:proofErr w:type="gramEnd"/>
+      <w:r>
+        <w:rPr>
+          <w:rFonts w:asciiTheme="minorEastAsia" w:hAnsiTheme="minorEastAsia" w:cstheme="minorEastAsia" w:hint="eastAsia"/>
+          <w:kern w:val="0"/>
+          <w:sz w:val="28"/>
+          <w:szCs w:val="28"/>
+          <w:lang w:bidi="ar"/>
+        </w:rPr>
+        <w:t> = function(){</w:t>
       </w:r>
     </w:p>
     <w:p>
@@ -36349,7 +37851,29 @@
           <w:szCs w:val="28"/>
           <w:lang w:bidi="ar"/>
         </w:rPr>
-        <w:t>var cat1 = new Cat();</w:t>
+        <w:t>var cat1 = new </w:t>
+      </w:r>
+      <w:proofErr w:type="gramStart"/>
+      <w:r>
+        <w:rPr>
+          <w:rFonts w:asciiTheme="minorEastAsia" w:hAnsiTheme="minorEastAsia" w:cstheme="minorEastAsia" w:hint="eastAsia"/>
+          <w:kern w:val="0"/>
+          <w:sz w:val="28"/>
+          <w:szCs w:val="28"/>
+          <w:lang w:bidi="ar"/>
+        </w:rPr>
+        <w:t>Cat(</w:t>
+      </w:r>
+      <w:proofErr w:type="gramEnd"/>
+      <w:r>
+        <w:rPr>
+          <w:rFonts w:asciiTheme="minorEastAsia" w:hAnsiTheme="minorEastAsia" w:cstheme="minorEastAsia" w:hint="eastAsia"/>
+          <w:kern w:val="0"/>
+          <w:sz w:val="28"/>
+          <w:szCs w:val="28"/>
+          <w:lang w:bidi="ar"/>
+        </w:rPr>
+        <w:t>);</w:t>
       </w:r>
     </w:p>
     <w:p>
@@ -36364,15 +37888,27 @@
           <w:szCs w:val="28"/>
         </w:rPr>
       </w:pPr>
-      <w:r>
-        <w:rPr>
-          <w:rFonts w:asciiTheme="minorEastAsia" w:hAnsiTheme="minorEastAsia" w:cstheme="minorEastAsia" w:hint="eastAsia"/>
-          <w:kern w:val="0"/>
-          <w:sz w:val="28"/>
-          <w:szCs w:val="28"/>
-          <w:lang w:bidi="ar"/>
-        </w:rPr>
-        <w:t>cat1.say();</w:t>
+      <w:proofErr w:type="gramStart"/>
+      <w:r>
+        <w:rPr>
+          <w:rFonts w:asciiTheme="minorEastAsia" w:hAnsiTheme="minorEastAsia" w:cstheme="minorEastAsia" w:hint="eastAsia"/>
+          <w:kern w:val="0"/>
+          <w:sz w:val="28"/>
+          <w:szCs w:val="28"/>
+          <w:lang w:bidi="ar"/>
+        </w:rPr>
+        <w:t>cat1.say(</w:t>
+      </w:r>
+      <w:proofErr w:type="gramEnd"/>
+      <w:r>
+        <w:rPr>
+          <w:rFonts w:asciiTheme="minorEastAsia" w:hAnsiTheme="minorEastAsia" w:cstheme="minorEastAsia" w:hint="eastAsia"/>
+          <w:kern w:val="0"/>
+          <w:sz w:val="28"/>
+          <w:szCs w:val="28"/>
+          <w:lang w:bidi="ar"/>
+        </w:rPr>
+        <w:t>);</w:t>
       </w:r>
     </w:p>
     <w:p>
@@ -36613,8 +38149,20 @@
           <w:szCs w:val="28"/>
           <w:lang w:bidi="ar"/>
         </w:rPr>
-        <w:t>function Animal(name){</w:t>
-      </w:r>
+        <w:t>function Animal(name</w:t>
+      </w:r>
+      <w:proofErr w:type="gramStart"/>
+      <w:r>
+        <w:rPr>
+          <w:rFonts w:asciiTheme="minorEastAsia" w:hAnsiTheme="minorEastAsia" w:cstheme="minorEastAsia" w:hint="eastAsia"/>
+          <w:kern w:val="0"/>
+          <w:sz w:val="28"/>
+          <w:szCs w:val="28"/>
+          <w:lang w:bidi="ar"/>
+        </w:rPr>
+        <w:t>){</w:t>
+      </w:r>
+      <w:proofErr w:type="gramEnd"/>
     </w:p>
     <w:p>
       <w:pPr>
@@ -36683,7 +38231,29 @@
           <w:szCs w:val="28"/>
           <w:lang w:bidi="ar"/>
         </w:rPr>
-        <w:t>Animal.prototype.eat = function(){</w:t>
+        <w:t>Animal.prototype.eat = </w:t>
+      </w:r>
+      <w:proofErr w:type="gramStart"/>
+      <w:r>
+        <w:rPr>
+          <w:rFonts w:asciiTheme="minorEastAsia" w:hAnsiTheme="minorEastAsia" w:cstheme="minorEastAsia" w:hint="eastAsia"/>
+          <w:kern w:val="0"/>
+          <w:sz w:val="28"/>
+          <w:szCs w:val="28"/>
+          <w:lang w:bidi="ar"/>
+        </w:rPr>
+        <w:t>function(</w:t>
+      </w:r>
+      <w:proofErr w:type="gramEnd"/>
+      <w:r>
+        <w:rPr>
+          <w:rFonts w:asciiTheme="minorEastAsia" w:hAnsiTheme="minorEastAsia" w:cstheme="minorEastAsia" w:hint="eastAsia"/>
+          <w:kern w:val="0"/>
+          <w:sz w:val="28"/>
+          <w:szCs w:val="28"/>
+          <w:lang w:bidi="ar"/>
+        </w:rPr>
+        <w:t>){</w:t>
       </w:r>
     </w:p>
     <w:p>
@@ -36733,7 +38303,29 @@
           <w:szCs w:val="28"/>
           <w:lang w:bidi="ar"/>
         </w:rPr>
-        <w:t>var a1 = new Animal()</w:t>
+        <w:t xml:space="preserve">var a1 = new </w:t>
+      </w:r>
+      <w:proofErr w:type="gramStart"/>
+      <w:r>
+        <w:rPr>
+          <w:rFonts w:asciiTheme="minorEastAsia" w:hAnsiTheme="minorEastAsia" w:cstheme="minorEastAsia" w:hint="eastAsia"/>
+          <w:kern w:val="0"/>
+          <w:sz w:val="28"/>
+          <w:szCs w:val="28"/>
+          <w:lang w:bidi="ar"/>
+        </w:rPr>
+        <w:t>Animal(</w:t>
+      </w:r>
+      <w:proofErr w:type="gramEnd"/>
+      <w:r>
+        <w:rPr>
+          <w:rFonts w:asciiTheme="minorEastAsia" w:hAnsiTheme="minorEastAsia" w:cstheme="minorEastAsia" w:hint="eastAsia"/>
+          <w:kern w:val="0"/>
+          <w:sz w:val="28"/>
+          <w:szCs w:val="28"/>
+          <w:lang w:bidi="ar"/>
+        </w:rPr>
+        <w:t>)</w:t>
       </w:r>
       <w:r>
         <w:rPr>
@@ -36766,7 +38358,29 @@
           <w:szCs w:val="28"/>
           <w:lang w:bidi="ar"/>
         </w:rPr>
-        <w:t>a1.__proto</w:t>
+        <w:t>a</w:t>
+      </w:r>
+      <w:proofErr w:type="gramStart"/>
+      <w:r>
+        <w:rPr>
+          <w:rFonts w:asciiTheme="minorEastAsia" w:hAnsiTheme="minorEastAsia" w:cstheme="minorEastAsia" w:hint="eastAsia"/>
+          <w:kern w:val="0"/>
+          <w:sz w:val="28"/>
+          <w:szCs w:val="28"/>
+          <w:lang w:bidi="ar"/>
+        </w:rPr>
+        <w:t>1._</w:t>
+      </w:r>
+      <w:proofErr w:type="gramEnd"/>
+      <w:r>
+        <w:rPr>
+          <w:rFonts w:asciiTheme="minorEastAsia" w:hAnsiTheme="minorEastAsia" w:cstheme="minorEastAsia" w:hint="eastAsia"/>
+          <w:kern w:val="0"/>
+          <w:sz w:val="28"/>
+          <w:szCs w:val="28"/>
+          <w:lang w:bidi="ar"/>
+        </w:rPr>
+        <w:t>_proto</w:t>
       </w:r>
       <w:r>
         <w:rPr>
@@ -36778,8 +38392,6 @@
         </w:rPr>
         <w:t>__</w:t>
       </w:r>
-      <w:bookmarkStart w:id="0" w:name="_GoBack"/>
-      <w:bookmarkEnd w:id="0"/>
       <w:r>
         <w:rPr>
           <w:rFonts w:asciiTheme="minorEastAsia" w:hAnsiTheme="minorEastAsia" w:cstheme="minorEastAsia" w:hint="eastAsia"/>
@@ -36864,8 +38476,20 @@
           <w:szCs w:val="28"/>
           <w:lang w:bidi="ar"/>
         </w:rPr>
-        <w:t>function Cat(name){</w:t>
-      </w:r>
+        <w:t>function Cat(name</w:t>
+      </w:r>
+      <w:proofErr w:type="gramStart"/>
+      <w:r>
+        <w:rPr>
+          <w:rFonts w:asciiTheme="minorEastAsia" w:hAnsiTheme="minorEastAsia" w:cstheme="minorEastAsia" w:hint="eastAsia"/>
+          <w:kern w:val="0"/>
+          <w:sz w:val="28"/>
+          <w:szCs w:val="28"/>
+          <w:lang w:bidi="ar"/>
+        </w:rPr>
+        <w:t>){</w:t>
+      </w:r>
+      <w:proofErr w:type="gramEnd"/>
     </w:p>
     <w:p>
       <w:pPr>
@@ -36887,7 +38511,29 @@
           <w:szCs w:val="28"/>
           <w:lang w:bidi="ar"/>
         </w:rPr>
-        <w:t>Animal.call(this,name);</w:t>
+        <w:t>Animal.call(</w:t>
+      </w:r>
+      <w:proofErr w:type="gramStart"/>
+      <w:r>
+        <w:rPr>
+          <w:rFonts w:asciiTheme="minorEastAsia" w:hAnsiTheme="minorEastAsia" w:cstheme="minorEastAsia" w:hint="eastAsia"/>
+          <w:kern w:val="0"/>
+          <w:sz w:val="28"/>
+          <w:szCs w:val="28"/>
+          <w:lang w:bidi="ar"/>
+        </w:rPr>
+        <w:t>this,name</w:t>
+      </w:r>
+      <w:proofErr w:type="gramEnd"/>
+      <w:r>
+        <w:rPr>
+          <w:rFonts w:asciiTheme="minorEastAsia" w:hAnsiTheme="minorEastAsia" w:cstheme="minorEastAsia" w:hint="eastAsia"/>
+          <w:kern w:val="0"/>
+          <w:sz w:val="28"/>
+          <w:szCs w:val="28"/>
+          <w:lang w:bidi="ar"/>
+        </w:rPr>
+        <w:t>);</w:t>
       </w:r>
     </w:p>
     <w:p>
@@ -36956,7 +38602,29 @@
           <w:szCs w:val="28"/>
           <w:lang w:bidi="ar"/>
         </w:rPr>
-        <w:t>Cat.prototype = new Animal();</w:t>
+        <w:t>Cat.prototype = new </w:t>
+      </w:r>
+      <w:proofErr w:type="gramStart"/>
+      <w:r>
+        <w:rPr>
+          <w:rFonts w:asciiTheme="minorEastAsia" w:hAnsiTheme="minorEastAsia" w:cstheme="minorEastAsia" w:hint="eastAsia"/>
+          <w:kern w:val="0"/>
+          <w:sz w:val="28"/>
+          <w:szCs w:val="28"/>
+          <w:lang w:bidi="ar"/>
+        </w:rPr>
+        <w:t>Animal(</w:t>
+      </w:r>
+      <w:proofErr w:type="gramEnd"/>
+      <w:r>
+        <w:rPr>
+          <w:rFonts w:asciiTheme="minorEastAsia" w:hAnsiTheme="minorEastAsia" w:cstheme="minorEastAsia" w:hint="eastAsia"/>
+          <w:kern w:val="0"/>
+          <w:sz w:val="28"/>
+          <w:szCs w:val="28"/>
+          <w:lang w:bidi="ar"/>
+        </w:rPr>
+        <w:t>);</w:t>
       </w:r>
     </w:p>
     <w:p>
@@ -36971,15 +38639,27 @@
           <w:szCs w:val="28"/>
         </w:rPr>
       </w:pPr>
-      <w:r>
-        <w:rPr>
-          <w:rFonts w:asciiTheme="minorEastAsia" w:hAnsiTheme="minorEastAsia" w:cstheme="minorEastAsia" w:hint="eastAsia"/>
-          <w:kern w:val="0"/>
-          <w:sz w:val="28"/>
-          <w:szCs w:val="28"/>
-          <w:lang w:bidi="ar"/>
-        </w:rPr>
-        <w:t>Cat.prototype.constructor = Cat;</w:t>
+      <w:proofErr w:type="gramStart"/>
+      <w:r>
+        <w:rPr>
+          <w:rFonts w:asciiTheme="minorEastAsia" w:hAnsiTheme="minorEastAsia" w:cstheme="minorEastAsia" w:hint="eastAsia"/>
+          <w:kern w:val="0"/>
+          <w:sz w:val="28"/>
+          <w:szCs w:val="28"/>
+          <w:lang w:bidi="ar"/>
+        </w:rPr>
+        <w:t>Cat.prototype.constructor</w:t>
+      </w:r>
+      <w:proofErr w:type="gramEnd"/>
+      <w:r>
+        <w:rPr>
+          <w:rFonts w:asciiTheme="minorEastAsia" w:hAnsiTheme="minorEastAsia" w:cstheme="minorEastAsia" w:hint="eastAsia"/>
+          <w:kern w:val="0"/>
+          <w:sz w:val="28"/>
+          <w:szCs w:val="28"/>
+          <w:lang w:bidi="ar"/>
+        </w:rPr>
+        <w:t> = Cat;</w:t>
       </w:r>
     </w:p>
     <w:p>
@@ -37002,7 +38682,29 @@
           <w:szCs w:val="28"/>
           <w:lang w:bidi="ar"/>
         </w:rPr>
-        <w:t>var cat1 = new Cat();</w:t>
+        <w:t>var cat1 = new </w:t>
+      </w:r>
+      <w:proofErr w:type="gramStart"/>
+      <w:r>
+        <w:rPr>
+          <w:rFonts w:asciiTheme="minorEastAsia" w:hAnsiTheme="minorEastAsia" w:cstheme="minorEastAsia" w:hint="eastAsia"/>
+          <w:kern w:val="0"/>
+          <w:sz w:val="28"/>
+          <w:szCs w:val="28"/>
+          <w:lang w:bidi="ar"/>
+        </w:rPr>
+        <w:t>Cat(</w:t>
+      </w:r>
+      <w:proofErr w:type="gramEnd"/>
+      <w:r>
+        <w:rPr>
+          <w:rFonts w:asciiTheme="minorEastAsia" w:hAnsiTheme="minorEastAsia" w:cstheme="minorEastAsia" w:hint="eastAsia"/>
+          <w:kern w:val="0"/>
+          <w:sz w:val="28"/>
+          <w:szCs w:val="28"/>
+          <w:lang w:bidi="ar"/>
+        </w:rPr>
+        <w:t>);</w:t>
       </w:r>
     </w:p>
     <w:p>
@@ -38036,6 +39738,7 @@
           <w:szCs w:val="21"/>
         </w:rPr>
       </w:pPr>
+      <w:proofErr w:type="gramStart"/>
       <w:r>
         <w:rPr>
           <w:rFonts w:ascii="Tahoma" w:eastAsia="Tahoma" w:hAnsi="Tahoma" w:cs="Tahoma"/>
@@ -38044,18 +39747,9 @@
           <w:szCs w:val="27"/>
           <w:lang w:bidi="ar"/>
         </w:rPr>
-        <w:t>exports.sortNumber = function(arr){</w:t>
-      </w:r>
-    </w:p>
-    <w:p>
-      <w:pPr>
-        <w:widowControl/>
-        <w:spacing w:line="23" w:lineRule="atLeast"/>
-        <w:jc w:val="left"/>
-        <w:rPr>
-          <w:szCs w:val="21"/>
-        </w:rPr>
-      </w:pPr>
+        <w:t>exports.sortNumber</w:t>
+      </w:r>
+      <w:proofErr w:type="gramEnd"/>
       <w:r>
         <w:rPr>
           <w:rFonts w:ascii="Tahoma" w:eastAsia="Tahoma" w:hAnsi="Tahoma" w:cs="Tahoma"/>
@@ -38064,7 +39758,49 @@
           <w:szCs w:val="27"/>
           <w:lang w:bidi="ar"/>
         </w:rPr>
-        <w:t>return arr.sort(function(a,b){</w:t>
+        <w:t> = function(arr){</w:t>
+      </w:r>
+    </w:p>
+    <w:p>
+      <w:pPr>
+        <w:widowControl/>
+        <w:spacing w:line="23" w:lineRule="atLeast"/>
+        <w:jc w:val="left"/>
+        <w:rPr>
+          <w:szCs w:val="21"/>
+        </w:rPr>
+      </w:pPr>
+      <w:r>
+        <w:rPr>
+          <w:rFonts w:ascii="Tahoma" w:eastAsia="Tahoma" w:hAnsi="Tahoma" w:cs="Tahoma"/>
+          <w:kern w:val="0"/>
+          <w:sz w:val="27"/>
+          <w:szCs w:val="27"/>
+          <w:lang w:bidi="ar"/>
+        </w:rPr>
+        <w:t>return </w:t>
+      </w:r>
+      <w:proofErr w:type="gramStart"/>
+      <w:r>
+        <w:rPr>
+          <w:rFonts w:ascii="Tahoma" w:eastAsia="Tahoma" w:hAnsi="Tahoma" w:cs="Tahoma"/>
+          <w:kern w:val="0"/>
+          <w:sz w:val="27"/>
+          <w:szCs w:val="27"/>
+          <w:lang w:bidi="ar"/>
+        </w:rPr>
+        <w:t>arr.sort</w:t>
+      </w:r>
+      <w:proofErr w:type="gramEnd"/>
+      <w:r>
+        <w:rPr>
+          <w:rFonts w:ascii="Tahoma" w:eastAsia="Tahoma" w:hAnsi="Tahoma" w:cs="Tahoma"/>
+          <w:kern w:val="0"/>
+          <w:sz w:val="27"/>
+          <w:szCs w:val="27"/>
+          <w:lang w:bidi="ar"/>
+        </w:rPr>
+        <w:t>(function(a,b){</w:t>
       </w:r>
     </w:p>
     <w:p>
@@ -41566,7 +43302,29 @@
           <w:szCs w:val="28"/>
           <w:lang w:bidi="ar"/>
         </w:rPr>
-        <w:t>function aa(name, age){</w:t>
+        <w:t>function </w:t>
+      </w:r>
+      <w:proofErr w:type="gramStart"/>
+      <w:r>
+        <w:rPr>
+          <w:rFonts w:asciiTheme="minorEastAsia" w:hAnsiTheme="minorEastAsia" w:cstheme="minorEastAsia" w:hint="eastAsia"/>
+          <w:kern w:val="0"/>
+          <w:sz w:val="28"/>
+          <w:szCs w:val="28"/>
+          <w:lang w:bidi="ar"/>
+        </w:rPr>
+        <w:t>aa(</w:t>
+      </w:r>
+      <w:proofErr w:type="gramEnd"/>
+      <w:r>
+        <w:rPr>
+          <w:rFonts w:asciiTheme="minorEastAsia" w:hAnsiTheme="minorEastAsia" w:cstheme="minorEastAsia" w:hint="eastAsia"/>
+          <w:kern w:val="0"/>
+          <w:sz w:val="28"/>
+          <w:szCs w:val="28"/>
+          <w:lang w:bidi="ar"/>
+        </w:rPr>
+        <w:t>name, age){</w:t>
       </w:r>
     </w:p>
     <w:p>
@@ -41646,37 +43404,61 @@
           <w:szCs w:val="28"/>
         </w:rPr>
       </w:pPr>
-      <w:r>
-        <w:rPr>
-          <w:rFonts w:asciiTheme="minorEastAsia" w:hAnsiTheme="minorEastAsia" w:cstheme="minorEastAsia" w:hint="eastAsia"/>
-          <w:kern w:val="0"/>
-          <w:sz w:val="28"/>
-          <w:szCs w:val="28"/>
-          <w:lang w:bidi="ar"/>
-        </w:rPr>
-        <w:t>aa.call({name: 'lisi'}, 'lisi', 23);</w:t>
-      </w:r>
-    </w:p>
-    <w:p>
-      <w:pPr>
-        <w:widowControl/>
-        <w:spacing w:line="23" w:lineRule="atLeast"/>
-        <w:jc w:val="left"/>
-        <w:rPr>
-          <w:rFonts w:asciiTheme="minorEastAsia" w:hAnsiTheme="minorEastAsia" w:cstheme="minorEastAsia"/>
-          <w:sz w:val="28"/>
-          <w:szCs w:val="28"/>
-        </w:rPr>
-      </w:pPr>
-      <w:r>
-        <w:rPr>
-          <w:rFonts w:asciiTheme="minorEastAsia" w:hAnsiTheme="minorEastAsia" w:cstheme="minorEastAsia" w:hint="eastAsia"/>
-          <w:kern w:val="0"/>
-          <w:sz w:val="28"/>
-          <w:szCs w:val="28"/>
-          <w:lang w:bidi="ar"/>
-        </w:rPr>
-        <w:t>aa.apply({name: 'lisi'}, ['lisi', 23]);</w:t>
+      <w:proofErr w:type="gramStart"/>
+      <w:r>
+        <w:rPr>
+          <w:rFonts w:asciiTheme="minorEastAsia" w:hAnsiTheme="minorEastAsia" w:cstheme="minorEastAsia" w:hint="eastAsia"/>
+          <w:kern w:val="0"/>
+          <w:sz w:val="28"/>
+          <w:szCs w:val="28"/>
+          <w:lang w:bidi="ar"/>
+        </w:rPr>
+        <w:t>aa.call</w:t>
+      </w:r>
+      <w:proofErr w:type="gramEnd"/>
+      <w:r>
+        <w:rPr>
+          <w:rFonts w:asciiTheme="minorEastAsia" w:hAnsiTheme="minorEastAsia" w:cstheme="minorEastAsia" w:hint="eastAsia"/>
+          <w:kern w:val="0"/>
+          <w:sz w:val="28"/>
+          <w:szCs w:val="28"/>
+          <w:lang w:bidi="ar"/>
+        </w:rPr>
+        <w:t>({name: 'lisi'}, 'lisi', 23);</w:t>
+      </w:r>
+    </w:p>
+    <w:p>
+      <w:pPr>
+        <w:widowControl/>
+        <w:spacing w:line="23" w:lineRule="atLeast"/>
+        <w:jc w:val="left"/>
+        <w:rPr>
+          <w:rFonts w:asciiTheme="minorEastAsia" w:hAnsiTheme="minorEastAsia" w:cstheme="minorEastAsia"/>
+          <w:sz w:val="28"/>
+          <w:szCs w:val="28"/>
+        </w:rPr>
+      </w:pPr>
+      <w:proofErr w:type="gramStart"/>
+      <w:r>
+        <w:rPr>
+          <w:rFonts w:asciiTheme="minorEastAsia" w:hAnsiTheme="minorEastAsia" w:cstheme="minorEastAsia" w:hint="eastAsia"/>
+          <w:kern w:val="0"/>
+          <w:sz w:val="28"/>
+          <w:szCs w:val="28"/>
+          <w:lang w:bidi="ar"/>
+        </w:rPr>
+        <w:t>aa.apply</w:t>
+      </w:r>
+      <w:proofErr w:type="gramEnd"/>
+      <w:r>
+        <w:rPr>
+          <w:rFonts w:asciiTheme="minorEastAsia" w:hAnsiTheme="minorEastAsia" w:cstheme="minorEastAsia" w:hint="eastAsia"/>
+          <w:kern w:val="0"/>
+          <w:sz w:val="28"/>
+          <w:szCs w:val="28"/>
+          <w:lang w:bidi="ar"/>
+        </w:rPr>
+        <w:t>({name: 'lisi'}, ['lisi', 23]);</w:t>
       </w:r>
     </w:p>
     <w:p>
@@ -41817,6 +43599,7 @@
           <w:szCs w:val="21"/>
         </w:rPr>
       </w:pPr>
+      <w:proofErr w:type="gramStart"/>
       <w:r>
         <w:rPr>
           <w:rFonts w:ascii="宋体" w:eastAsia="宋体" w:hAnsi="宋体" w:cs="宋体"/>
@@ -41825,18 +43608,9 @@
           <w:szCs w:val="30"/>
           <w:lang w:bidi="ar"/>
         </w:rPr>
-        <w:t>aa.apply({name:”lisi”},[’lisi’,12]);</w:t>
-      </w:r>
-    </w:p>
-    <w:p>
-      <w:pPr>
-        <w:widowControl/>
-        <w:spacing w:line="23" w:lineRule="atLeast"/>
-        <w:jc w:val="left"/>
-        <w:rPr>
-          <w:szCs w:val="21"/>
-        </w:rPr>
-      </w:pPr>
+        <w:t>aa.apply</w:t>
+      </w:r>
+      <w:proofErr w:type="gramEnd"/>
       <w:r>
         <w:rPr>
           <w:rFonts w:ascii="宋体" w:eastAsia="宋体" w:hAnsi="宋体" w:cs="宋体"/>
@@ -41845,7 +43619,7 @@
           <w:szCs w:val="30"/>
           <w:lang w:bidi="ar"/>
         </w:rPr>
-        <w:t>call和apply都执行函数，bind只是改变this的指针，而不执行。</w:t>
+        <w:t>({name:”lisi”},[’lisi’,12]);</w:t>
       </w:r>
     </w:p>
     <w:p>
@@ -41865,7 +43639,39 @@
           <w:szCs w:val="30"/>
           <w:lang w:bidi="ar"/>
         </w:rPr>
-        <w:t>aa.bind({name:’lisi’}).call();</w:t>
+        <w:t>call和apply都执行函数，bind只是改变this的指针，而不执行。</w:t>
+      </w:r>
+    </w:p>
+    <w:p>
+      <w:pPr>
+        <w:widowControl/>
+        <w:spacing w:line="23" w:lineRule="atLeast"/>
+        <w:jc w:val="left"/>
+        <w:rPr>
+          <w:szCs w:val="21"/>
+        </w:rPr>
+      </w:pPr>
+      <w:proofErr w:type="gramStart"/>
+      <w:r>
+        <w:rPr>
+          <w:rFonts w:ascii="宋体" w:eastAsia="宋体" w:hAnsi="宋体" w:cs="宋体"/>
+          <w:kern w:val="0"/>
+          <w:sz w:val="30"/>
+          <w:szCs w:val="30"/>
+          <w:lang w:bidi="ar"/>
+        </w:rPr>
+        <w:t>aa.bind</w:t>
+      </w:r>
+      <w:proofErr w:type="gramEnd"/>
+      <w:r>
+        <w:rPr>
+          <w:rFonts w:ascii="宋体" w:eastAsia="宋体" w:hAnsi="宋体" w:cs="宋体"/>
+          <w:kern w:val="0"/>
+          <w:sz w:val="30"/>
+          <w:szCs w:val="30"/>
+          <w:lang w:bidi="ar"/>
+        </w:rPr>
+        <w:t>({name:’lisi’}).call();</w:t>
       </w:r>
     </w:p>
     <w:p>
@@ -41939,26 +43745,6 @@
     </w:p>
     <w:p>
       <w:pPr>
-        <w:pStyle w:val="HTML"/>
-        <w:shd w:val="clear" w:color="auto" w:fill="FEFEFE"/>
-        <w:rPr>
-          <w:rFonts w:ascii="Menlo" w:hAnsi="Menlo" w:cs="Menlo"/>
-          <w:color w:val="657B83"/>
-          <w:sz w:val="18"/>
-          <w:szCs w:val="18"/>
-        </w:rPr>
-      </w:pPr>
-      <w:r>
-        <w:rPr>
-          <w:rFonts w:ascii="Tahoma" w:hAnsi="Tahoma" w:cs="Tahoma"/>
-          <w:color w:val="000000"/>
-          <w:shd w:val="clear" w:color="auto" w:fill="FFFFFF"/>
-        </w:rPr>
-        <w:t>http://note.youdao.com/noteshare?id=023ed721a24978bf636c67048988ce2f</w:t>
-      </w:r>
-    </w:p>
-    <w:p>
-      <w:pPr>
         <w:widowControl/>
         <w:spacing w:line="23" w:lineRule="atLeast"/>
         <w:jc w:val="left"/>
@@ -41971,6 +43757,8 @@
           <w:lang w:bidi="ar"/>
         </w:rPr>
       </w:pPr>
+      <w:bookmarkStart w:id="0" w:name="_GoBack"/>
+      <w:bookmarkEnd w:id="0"/>
     </w:p>
     <w:p>
       <w:pPr>
